--- a/samples/SRS_issue 1.docx
+++ b/samples/SRS_issue 1.docx
@@ -1,5 +1,5 @@
 
-<file path=word/document.xml><?xml version="1.0" encoding="utf-8"?>
+<file path=word\document.xml><?xml version="1.0" encoding="utf-8"?>
 <w:document xmlns:r="http://schemas.openxmlformats.org/officeDocument/2006/relationships" xmlns:wp="http://schemas.openxmlformats.org/drawingml/2006/wordprocessingDrawing" xmlns:w="http://schemas.openxmlformats.org/wordprocessingml/2006/main">
   <w:body>
     <w:p>
@@ -54,7 +54,7 @@
     </w:p>
     <w:p>
       <w:pPr>
-        <w:ind w:left="700" w:hanging="700"/>
+        <w:pStyle w:val="ADRD"/>
       </w:pPr>
       <w:bookmarkStart w:id="0" w:name="AD1"/>
       <w:r>
@@ -68,7 +68,7 @@
     </w:p>
     <w:p>
       <w:pPr>
-        <w:ind w:left="700" w:hanging="700"/>
+        <w:pStyle w:val="ADRD"/>
       </w:pPr>
       <w:bookmarkStart w:id="1" w:name="AD2"/>
       <w:r>
@@ -82,7 +82,7 @@
     </w:p>
     <w:p>
       <w:pPr>
-        <w:ind w:left="700" w:hanging="700"/>
+        <w:pStyle w:val="ADRD"/>
       </w:pPr>
       <w:bookmarkStart w:id="2" w:name="AD3"/>
       <w:r>
@@ -96,7 +96,7 @@
     </w:p>
     <w:p>
       <w:pPr>
-        <w:ind w:left="700" w:hanging="700"/>
+        <w:pStyle w:val="ADRD"/>
       </w:pPr>
       <w:bookmarkStart w:id="3" w:name="AD4"/>
       <w:r>
@@ -110,7 +110,7 @@
     </w:p>
     <w:p>
       <w:pPr>
-        <w:ind w:left="700" w:hanging="700"/>
+        <w:pStyle w:val="ADRD"/>
       </w:pPr>
       <w:bookmarkStart w:id="4" w:name="AD5"/>
       <w:r>
@@ -124,7 +124,7 @@
     </w:p>
     <w:p>
       <w:pPr>
-        <w:ind w:left="700" w:hanging="700"/>
+        <w:pStyle w:val="ADRD"/>
       </w:pPr>
       <w:bookmarkStart w:id="5" w:name="AD5"/>
       <w:r>
@@ -146,7 +146,7 @@
     </w:p>
     <w:p>
       <w:pPr>
-        <w:ind w:left="700" w:hanging="700"/>
+        <w:pStyle w:val="ADRD"/>
       </w:pPr>
       <w:bookmarkStart w:id="6" w:name="RD1"/>
       <w:r>
@@ -160,7 +160,7 @@
     </w:p>
     <w:p>
       <w:pPr>
-        <w:ind w:left="700" w:hanging="700"/>
+        <w:pStyle w:val="ADRD"/>
       </w:pPr>
       <w:bookmarkStart w:id="7" w:name="RD2"/>
       <w:r>
@@ -174,7 +174,7 @@
     </w:p>
     <w:p>
       <w:pPr>
-        <w:ind w:left="700" w:hanging="700"/>
+        <w:pStyle w:val="ADRD"/>
       </w:pPr>
       <w:bookmarkStart w:id="8" w:name="RD3"/>
       <w:r>
@@ -188,7 +188,7 @@
     </w:p>
     <w:p>
       <w:pPr>
-        <w:ind w:left="700" w:hanging="700"/>
+        <w:pStyle w:val="ADRD"/>
       </w:pPr>
       <w:bookmarkStart w:id="9" w:name="RD4"/>
       <w:r>
@@ -202,7 +202,7 @@
     </w:p>
     <w:p>
       <w:pPr>
-        <w:ind w:left="700" w:hanging="700"/>
+        <w:pStyle w:val="ADRD"/>
       </w:pPr>
       <w:bookmarkStart w:id="10" w:name="RD5"/>
       <w:r>
@@ -216,7 +216,7 @@
     </w:p>
     <w:p>
       <w:pPr>
-        <w:ind w:left="700" w:hanging="700"/>
+        <w:pStyle w:val="ADRD"/>
       </w:pPr>
       <w:bookmarkStart w:id="11" w:name="RD6"/>
       <w:r>
@@ -238,7 +238,7 @@
     </w:p>
     <w:p>
       <w:pPr>
-        <w:ind w:left="1000" w:hanging="1000"/>
+        <w:pStyle w:val="TDA"/>
       </w:pPr>
       <w:r>
         <w:t>AD</w:t>
@@ -250,7 +250,7 @@
     </w:p>
     <w:p>
       <w:pPr>
-        <w:ind w:left="1000" w:hanging="1000"/>
+        <w:pStyle w:val="TDA"/>
       </w:pPr>
       <w:r>
         <w:t>ASW</w:t>
@@ -262,7 +262,7 @@
     </w:p>
     <w:p>
       <w:pPr>
-        <w:ind w:left="1000" w:hanging="1000"/>
+        <w:pStyle w:val="TDA"/>
       </w:pPr>
       <w:r>
         <w:t>BSW</w:t>
@@ -274,7 +274,7 @@
     </w:p>
     <w:p>
       <w:pPr>
-        <w:ind w:left="1000" w:hanging="1000"/>
+        <w:pStyle w:val="TDA"/>
       </w:pPr>
       <w:r>
         <w:t>C&amp;DH</w:t>
@@ -286,7 +286,7 @@
     </w:p>
     <w:p>
       <w:pPr>
-        <w:ind w:left="1000" w:hanging="1000"/>
+        <w:pStyle w:val="TDA"/>
       </w:pPr>
       <w:r>
         <w:t>CDPU</w:t>
@@ -298,7 +298,7 @@
     </w:p>
     <w:p>
       <w:pPr>
-        <w:ind w:left="1000" w:hanging="1000"/>
+        <w:pStyle w:val="TDA"/>
       </w:pPr>
       <w:r>
         <w:t>EGSE</w:t>
@@ -310,7 +310,7 @@
     </w:p>
     <w:p>
       <w:pPr>
-        <w:ind w:left="1000" w:hanging="1000"/>
+        <w:pStyle w:val="TDA"/>
       </w:pPr>
       <w:r>
         <w:t>EPD</w:t>
@@ -322,7 +322,7 @@
     </w:p>
     <w:p>
       <w:pPr>
-        <w:ind w:left="1000" w:hanging="1000"/>
+        <w:pStyle w:val="TDA"/>
       </w:pPr>
       <w:r>
         <w:t>GSS</w:t>
@@ -334,7 +334,7 @@
     </w:p>
     <w:p>
       <w:pPr>
-        <w:ind w:left="1000" w:hanging="1000"/>
+        <w:pStyle w:val="TDA"/>
       </w:pPr>
       <w:r>
         <w:t>ICU</w:t>
@@ -346,7 +346,7 @@
     </w:p>
     <w:p>
       <w:pPr>
-        <w:ind w:left="1000" w:hanging="1000"/>
+        <w:pStyle w:val="TDA"/>
       </w:pPr>
       <w:r>
         <w:t>IRQ</w:t>
@@ -358,7 +358,7 @@
     </w:p>
     <w:p>
       <w:pPr>
-        <w:ind w:left="1000" w:hanging="1000"/>
+        <w:pStyle w:val="TDA"/>
       </w:pPr>
       <w:r>
         <w:t>FPGA</w:t>
@@ -370,7 +370,7 @@
     </w:p>
     <w:p>
       <w:pPr>
-        <w:ind w:left="1000" w:hanging="1000"/>
+        <w:pStyle w:val="TDA"/>
       </w:pPr>
       <w:r>
         <w:t>LVPS</w:t>
@@ -382,7 +382,7 @@
     </w:p>
     <w:p>
       <w:pPr>
-        <w:ind w:left="1000" w:hanging="1000"/>
+        <w:pStyle w:val="TDA"/>
       </w:pPr>
       <w:r>
         <w:t>OBDH</w:t>
@@ -394,7 +394,7 @@
     </w:p>
     <w:p>
       <w:pPr>
-        <w:ind w:left="1000" w:hanging="1000"/>
+        <w:pStyle w:val="TDA"/>
       </w:pPr>
       <w:r>
         <w:t>RAM</w:t>
@@ -406,7 +406,7 @@
     </w:p>
     <w:p>
       <w:pPr>
-        <w:ind w:left="1000" w:hanging="1000"/>
+        <w:pStyle w:val="TDA"/>
       </w:pPr>
       <w:r>
         <w:t>RD</w:t>
@@ -418,7 +418,7 @@
     </w:p>
     <w:p>
       <w:pPr>
-        <w:ind w:left="1000" w:hanging="1000"/>
+        <w:pStyle w:val="TDA"/>
       </w:pPr>
       <w:r>
         <w:t>S/C</w:t>
@@ -430,7 +430,7 @@
     </w:p>
     <w:p>
       <w:pPr>
-        <w:ind w:left="1000" w:hanging="1000"/>
+        <w:pStyle w:val="TDA"/>
       </w:pPr>
       <w:r>
         <w:t>SDRAM</w:t>
@@ -442,7 +442,7 @@
     </w:p>
     <w:p>
       <w:pPr>
-        <w:ind w:left="1000" w:hanging="1000"/>
+        <w:pStyle w:val="TDA"/>
       </w:pPr>
       <w:r>
         <w:t>SVVP</w:t>
@@ -454,7 +454,7 @@
     </w:p>
     <w:p>
       <w:pPr>
-        <w:ind w:left="1000" w:hanging="1000"/>
+        <w:pStyle w:val="TDA"/>
       </w:pPr>
       <w:r>
         <w:t>SW</w:t>
@@ -466,7 +466,7 @@
     </w:p>
     <w:p>
       <w:pPr>
-        <w:ind w:left="1000" w:hanging="1000"/>
+        <w:pStyle w:val="TDA"/>
       </w:pPr>
       <w:r>
         <w:t>TBC</w:t>
@@ -478,7 +478,7 @@
     </w:p>
     <w:p>
       <w:pPr>
-        <w:ind w:left="1000" w:hanging="1000"/>
+        <w:pStyle w:val="TDA"/>
       </w:pPr>
       <w:r>
         <w:t>TC</w:t>
@@ -490,7 +490,7 @@
     </w:p>
     <w:p>
       <w:pPr>
-        <w:ind w:left="1000" w:hanging="1000"/>
+        <w:pStyle w:val="TDA"/>
       </w:pPr>
       <w:r>
         <w:t>TM</w:t>
@@ -833,13 +833,13 @@
       <w:r>
         <w:drawing>
           <wp:inline distT="0" distB="0" distL="0" distR="0">
-            <wp:extent cx="2402006" cy="1453408"/>
-            <wp:docPr id="1" name="Imagen 1"/>
+            <wp:extent cx="5400000" cy="3468052"/>
+            <wp:docPr id="1" name="Figure 1"/>
             <a:graphic xmlns:a="http://schemas.openxmlformats.org/drawingml/2006/main">
               <a:graphicData uri="http://schemas.openxmlformats.org/drawingml/2006/picture">
                 <pic:pic xmlns:pic="http://schemas.openxmlformats.org/drawingml/2006/picture">
                   <pic:nvPicPr>
-                    <pic:cNvPr id="1" name="ICU_SW_modes.png"/>
+                    <pic:cNvPr id="1" name="SRS_images/ICU_SW_modes.png"/>
                     <pic:cNvPicPr/>
                   </pic:nvPicPr>
                   <pic:blipFill>
@@ -851,7 +851,7 @@
                   <pic:spPr>
                     <a:xfrm>
                       <a:off x="0" y="0"/>
-                      <a:ext cx="2418243" cy="1463233"/>
+                      <a:ext cx="5400000" cy="3468052"/>
                     </a:xfrm>
                     <a:prstGeom prst="rect">
                       <a:avLst/>
@@ -1051,13 +1051,13 @@
       <w:r>
         <w:drawing>
           <wp:inline distT="0" distB="0" distL="0" distR="0">
-            <wp:extent cx="2402006" cy="1453408"/>
-            <wp:docPr id="1" name="Imagen 1"/>
+            <wp:extent cx="4815840" cy="3121152"/>
+            <wp:docPr id="2" name="Figure 2"/>
             <a:graphic xmlns:a="http://schemas.openxmlformats.org/drawingml/2006/main">
               <a:graphicData uri="http://schemas.openxmlformats.org/drawingml/2006/picture">
                 <pic:pic xmlns:pic="http://schemas.openxmlformats.org/drawingml/2006/picture">
                   <pic:nvPicPr>
-                    <pic:cNvPr id="1" name="ICU_IF.png"/>
+                    <pic:cNvPr id="1" name="SRS_images/ICU_IF.png"/>
                     <pic:cNvPicPr/>
                   </pic:nvPicPr>
                   <pic:blipFill>
@@ -1069,7 +1069,7 @@
                   <pic:spPr>
                     <a:xfrm>
                       <a:off x="0" y="0"/>
-                      <a:ext cx="2418243" cy="1463233"/>
+                      <a:ext cx="4815840" cy="3121152"/>
                     </a:xfrm>
                     <a:prstGeom prst="rect">
                       <a:avLst/>
@@ -1122,13 +1122,13 @@
       <w:r>
         <w:drawing>
           <wp:inline distT="0" distB="0" distL="0" distR="0">
-            <wp:extent cx="2402006" cy="1453408"/>
-            <wp:docPr id="1" name="Imagen 1"/>
+            <wp:extent cx="4126992" cy="3035808"/>
+            <wp:docPr id="3" name="Figure 3"/>
             <a:graphic xmlns:a="http://schemas.openxmlformats.org/drawingml/2006/main">
               <a:graphicData uri="http://schemas.openxmlformats.org/drawingml/2006/picture">
                 <pic:pic xmlns:pic="http://schemas.openxmlformats.org/drawingml/2006/picture">
                   <pic:nvPicPr>
-                    <pic:cNvPr id="1" name="ICU_HW_schema.png"/>
+                    <pic:cNvPr id="1" name="SRS_images/ICU_HW_schema.png"/>
                     <pic:cNvPicPr/>
                   </pic:nvPicPr>
                   <pic:blipFill>
@@ -1140,7 +1140,7 @@
                   <pic:spPr>
                     <a:xfrm>
                       <a:off x="0" y="0"/>
-                      <a:ext cx="2418243" cy="1463233"/>
+                      <a:ext cx="4126992" cy="3035808"/>
                     </a:xfrm>
                     <a:prstGeom prst="rect">
                       <a:avLst/>
@@ -1214,13 +1214,13 @@
       <w:r>
         <w:drawing>
           <wp:inline distT="0" distB="0" distL="0" distR="0">
-            <wp:extent cx="2402006" cy="1453408"/>
-            <wp:docPr id="1" name="Imagen 1"/>
+            <wp:extent cx="3736848" cy="1962912"/>
+            <wp:docPr id="4" name="Figure 4"/>
             <a:graphic xmlns:a="http://schemas.openxmlformats.org/drawingml/2006/main">
               <a:graphicData uri="http://schemas.openxmlformats.org/drawingml/2006/picture">
                 <pic:pic xmlns:pic="http://schemas.openxmlformats.org/drawingml/2006/picture">
                   <pic:nvPicPr>
-                    <pic:cNvPr id="1" name="ICU_HW_IFs.png"/>
+                    <pic:cNvPr id="1" name="SRS_images/ICU_HW_IFs.png"/>
                     <pic:cNvPicPr/>
                   </pic:nvPicPr>
                   <pic:blipFill>
@@ -1232,7 +1232,7 @@
                   <pic:spPr>
                     <a:xfrm>
                       <a:off x="0" y="0"/>
-                      <a:ext cx="2418243" cy="1463233"/>
+                      <a:ext cx="3736848" cy="1962912"/>
                     </a:xfrm>
                     <a:prstGeom prst="rect">
                       <a:avLst/>
@@ -1430,12 +1430,13 @@
       <w:bookmarkStart w:id="16" w:name="RequirementsTable"/>
       <w:tblPr>
         <w:tblStyle w:val="TableGrid"/>
-        <w:tblW w:w="0" w:type="auto"/>
+        <w:tblW w:w="5000" w:type="pct"/>
       </w:tblPr>
       <w:tr>
         <w:tc>
           <w:tcPr>
-            <w:tcW w:w="4250" w:type="dxa"/>
+            <w:tcW w:w="1000" w:type="pct"/>
+            <w:shd w:val="clear" w:color="auto" w:fill="D8D8D8"/>
           </w:tcPr>
           <w:p>
             <w:r>
@@ -1445,7 +1446,8 @@
         </w:tc>
         <w:tc>
           <w:tcPr>
-            <w:tcW w:w="4250" w:type="dxa"/>
+            <w:tcW w:w="4000" w:type="pct"/>
+            <w:shd w:val="clear" w:color="auto" w:fill="D8D8D8"/>
           </w:tcPr>
           <w:p>
             <w:r>
@@ -1457,7 +1459,8 @@
       <w:tr>
         <w:tc>
           <w:tcPr>
-            <w:tcW w:w="4250" w:type="dxa"/>
+            <w:tcW w:w="1000" w:type="pct"/>
+            <w:shd w:val="clear" w:color="auto" w:fill="D8D8D8"/>
           </w:tcPr>
           <w:p>
             <w:r>
@@ -1467,8 +1470,7 @@
         </w:tc>
         <w:tc>
           <w:tcPr>
-            <w:tcW w:w="4250" w:type="dxa"/>
-          </w:tcPr>
+					</w:tcPr>
           <w:p>
             <w:r>
               <w:t>Requirement Description</w:t>
@@ -1479,7 +1481,8 @@
       <w:tr>
         <w:tc>
           <w:tcPr>
-            <w:tcW w:w="4250" w:type="dxa"/>
+            <w:tcW w:w="1000" w:type="pct"/>
+            <w:shd w:val="clear" w:color="auto" w:fill="D8D8D8"/>
           </w:tcPr>
           <w:p>
             <w:r>
@@ -1489,8 +1492,7 @@
         </w:tc>
         <w:tc>
           <w:tcPr>
-            <w:tcW w:w="4250" w:type="dxa"/>
-          </w:tcPr>
+					</w:tcPr>
           <w:p>
             <w:r>
               <w:t>Validation Approach</w:t>
@@ -1501,7 +1503,8 @@
       <w:tr>
         <w:tc>
           <w:tcPr>
-            <w:tcW w:w="4250" w:type="dxa"/>
+            <w:tcW w:w="1000" w:type="pct"/>
+            <w:shd w:val="clear" w:color="auto" w:fill="D8D8D8"/>
           </w:tcPr>
           <w:p>
             <w:r>
@@ -1511,8 +1514,7 @@
         </w:tc>
         <w:tc>
           <w:tcPr>
-            <w:tcW w:w="4250" w:type="dxa"/>
-          </w:tcPr>
+					</w:tcPr>
           <w:p>
             <w:r>
               <w:t>Requirement Traceability</w:t>
@@ -2026,8 +2028,8 @@
       <w:tr>
         <w:tc>
           <w:tcPr>
+            <w:shd w:val="clear" w:color="auto" w:fill="D8D8D8"/>
             <w:tcW w:w="1000" w:type="pct"/>
-            <w:shd w:val="clear" w:color="auto" w:fill="D8D8D8"/>
           </w:tcPr>
           <w:p>
             <w:r>
@@ -2055,8 +2057,8 @@
       <w:tr>
         <w:tc>
           <w:tcPr>
+            <w:shd w:val="clear" w:color="auto" w:fill="D8D8D8"/>
             <w:tcW w:w="1000" w:type="pct"/>
-            <w:shd w:val="clear" w:color="auto" w:fill="D8D8D8"/>
           </w:tcPr>
           <w:p>
             <w:r>
@@ -2086,8 +2088,8 @@
       <w:tr>
         <w:tc>
           <w:tcPr>
+            <w:shd w:val="clear" w:color="auto" w:fill="D8D8D8"/>
             <w:tcW w:w="1000" w:type="pct"/>
-            <w:shd w:val="clear" w:color="auto" w:fill="D8D8D8"/>
           </w:tcPr>
           <w:p>
             <w:r>
@@ -2109,8 +2111,8 @@
       <w:tr>
         <w:tc>
           <w:tcPr>
+            <w:shd w:val="clear" w:color="auto" w:fill="D8D8D8"/>
             <w:tcW w:w="1000" w:type="pct"/>
-            <w:shd w:val="clear" w:color="auto" w:fill="D8D8D8"/>
           </w:tcPr>
           <w:p>
             <w:r>
@@ -2122,9 +2124,6 @@
           </w:p>
         </w:tc>
         <w:tc>
-          <w:tcPr>
-            <w:shd w:val="clear" w:color="auto" w:fill="D8D8D8"/>
-          </w:tcPr>
           <w:p>
             <w:r>
               <w:t>SSS-ICUSW-GE-010</w:t>
@@ -2142,8 +2141,8 @@
       <w:tr>
         <w:tc>
           <w:tcPr>
+            <w:shd w:val="clear" w:color="auto" w:fill="D8D8D8"/>
             <w:tcW w:w="1000" w:type="pct"/>
-            <w:shd w:val="clear" w:color="auto" w:fill="D8D8D8"/>
           </w:tcPr>
           <w:p>
             <w:r>
@@ -2171,8 +2170,8 @@
       <w:tr>
         <w:tc>
           <w:tcPr>
+            <w:shd w:val="clear" w:color="auto" w:fill="D8D8D8"/>
             <w:tcW w:w="1000" w:type="pct"/>
-            <w:shd w:val="clear" w:color="auto" w:fill="D8D8D8"/>
           </w:tcPr>
           <w:p>
             <w:r>
@@ -2202,8 +2201,8 @@
       <w:tr>
         <w:tc>
           <w:tcPr>
+            <w:shd w:val="clear" w:color="auto" w:fill="D8D8D8"/>
             <w:tcW w:w="1000" w:type="pct"/>
-            <w:shd w:val="clear" w:color="auto" w:fill="D8D8D8"/>
           </w:tcPr>
           <w:p>
             <w:r>
@@ -2225,8 +2224,8 @@
       <w:tr>
         <w:tc>
           <w:tcPr>
+            <w:shd w:val="clear" w:color="auto" w:fill="D8D8D8"/>
             <w:tcW w:w="1000" w:type="pct"/>
-            <w:shd w:val="clear" w:color="auto" w:fill="D8D8D8"/>
           </w:tcPr>
           <w:p>
             <w:r>
@@ -2238,9 +2237,6 @@
           </w:p>
         </w:tc>
         <w:tc>
-          <w:tcPr>
-            <w:shd w:val="clear" w:color="auto" w:fill="D8D8D8"/>
-          </w:tcPr>
           <w:p>
             <w:r>
               <w:t>SSS-ICUSW-GE-010</w:t>
@@ -2279,8 +2275,8 @@
       <w:tr>
         <w:tc>
           <w:tcPr>
+            <w:shd w:val="clear" w:color="auto" w:fill="D8D8D8"/>
             <w:tcW w:w="1000" w:type="pct"/>
-            <w:shd w:val="clear" w:color="auto" w:fill="D8D8D8"/>
           </w:tcPr>
           <w:p>
             <w:r>
@@ -2308,8 +2304,8 @@
       <w:tr>
         <w:tc>
           <w:tcPr>
+            <w:shd w:val="clear" w:color="auto" w:fill="D8D8D8"/>
             <w:tcW w:w="1000" w:type="pct"/>
-            <w:shd w:val="clear" w:color="auto" w:fill="D8D8D8"/>
           </w:tcPr>
           <w:p>
             <w:r>
@@ -2331,8 +2327,8 @@
       <w:tr>
         <w:tc>
           <w:tcPr>
+            <w:shd w:val="clear" w:color="auto" w:fill="D8D8D8"/>
             <w:tcW w:w="1000" w:type="pct"/>
-            <w:shd w:val="clear" w:color="auto" w:fill="D8D8D8"/>
           </w:tcPr>
           <w:p>
             <w:r>
@@ -2354,8 +2350,8 @@
       <w:tr>
         <w:tc>
           <w:tcPr>
+            <w:shd w:val="clear" w:color="auto" w:fill="D8D8D8"/>
             <w:tcW w:w="1000" w:type="pct"/>
-            <w:shd w:val="clear" w:color="auto" w:fill="D8D8D8"/>
           </w:tcPr>
           <w:p>
             <w:r>
@@ -2367,9 +2363,6 @@
           </w:p>
         </w:tc>
         <w:tc>
-          <w:tcPr>
-            <w:shd w:val="clear" w:color="auto" w:fill="D8D8D8"/>
-          </w:tcPr>
           <w:p>
             <w:r>
               <w:t>SSS-ICUSW-CA-010</w:t>
@@ -2408,8 +2401,8 @@
       <w:tr>
         <w:tc>
           <w:tcPr>
+            <w:shd w:val="clear" w:color="auto" w:fill="D8D8D8"/>
             <w:tcW w:w="1000" w:type="pct"/>
-            <w:shd w:val="clear" w:color="auto" w:fill="D8D8D8"/>
           </w:tcPr>
           <w:p>
             <w:r>
@@ -2437,8 +2430,8 @@
       <w:tr>
         <w:tc>
           <w:tcPr>
+            <w:shd w:val="clear" w:color="auto" w:fill="D8D8D8"/>
             <w:tcW w:w="1000" w:type="pct"/>
-            <w:shd w:val="clear" w:color="auto" w:fill="D8D8D8"/>
           </w:tcPr>
           <w:p>
             <w:r>
@@ -2460,8 +2453,8 @@
       <w:tr>
         <w:tc>
           <w:tcPr>
+            <w:shd w:val="clear" w:color="auto" w:fill="D8D8D8"/>
             <w:tcW w:w="1000" w:type="pct"/>
-            <w:shd w:val="clear" w:color="auto" w:fill="D8D8D8"/>
           </w:tcPr>
           <w:p>
             <w:r>
@@ -2483,8 +2476,8 @@
       <w:tr>
         <w:tc>
           <w:tcPr>
+            <w:shd w:val="clear" w:color="auto" w:fill="D8D8D8"/>
             <w:tcW w:w="1000" w:type="pct"/>
-            <w:shd w:val="clear" w:color="auto" w:fill="D8D8D8"/>
           </w:tcPr>
           <w:p>
             <w:r>
@@ -2496,9 +2489,6 @@
           </w:p>
         </w:tc>
         <w:tc>
-          <w:tcPr>
-            <w:shd w:val="clear" w:color="auto" w:fill="D8D8D8"/>
-          </w:tcPr>
           <w:p>
             <w:r>
               <w:t>SSS-ICUSW-CA-010</w:t>
@@ -2537,8 +2527,8 @@
       <w:tr>
         <w:tc>
           <w:tcPr>
+            <w:shd w:val="clear" w:color="auto" w:fill="D8D8D8"/>
             <w:tcW w:w="1000" w:type="pct"/>
-            <w:shd w:val="clear" w:color="auto" w:fill="D8D8D8"/>
           </w:tcPr>
           <w:p>
             <w:r>
@@ -2566,8 +2556,8 @@
       <w:tr>
         <w:tc>
           <w:tcPr>
+            <w:shd w:val="clear" w:color="auto" w:fill="D8D8D8"/>
             <w:tcW w:w="1000" w:type="pct"/>
-            <w:shd w:val="clear" w:color="auto" w:fill="D8D8D8"/>
           </w:tcPr>
           <w:p>
             <w:r>
@@ -2589,8 +2579,8 @@
       <w:tr>
         <w:tc>
           <w:tcPr>
+            <w:shd w:val="clear" w:color="auto" w:fill="D8D8D8"/>
             <w:tcW w:w="1000" w:type="pct"/>
-            <w:shd w:val="clear" w:color="auto" w:fill="D8D8D8"/>
           </w:tcPr>
           <w:p>
             <w:r>
@@ -2612,8 +2602,8 @@
       <w:tr>
         <w:tc>
           <w:tcPr>
+            <w:shd w:val="clear" w:color="auto" w:fill="D8D8D8"/>
             <w:tcW w:w="1000" w:type="pct"/>
-            <w:shd w:val="clear" w:color="auto" w:fill="D8D8D8"/>
           </w:tcPr>
           <w:p>
             <w:r>
@@ -2625,9 +2615,6 @@
           </w:p>
         </w:tc>
         <w:tc>
-          <w:tcPr>
-            <w:shd w:val="clear" w:color="auto" w:fill="D8D8D8"/>
-          </w:tcPr>
           <w:p>
             <w:r>
               <w:t>SSS-ICUSW-IF-010</w:t>
@@ -2645,8 +2632,8 @@
       <w:tr>
         <w:tc>
           <w:tcPr>
+            <w:shd w:val="clear" w:color="auto" w:fill="D8D8D8"/>
             <w:tcW w:w="1000" w:type="pct"/>
-            <w:shd w:val="clear" w:color="auto" w:fill="D8D8D8"/>
           </w:tcPr>
           <w:p>
             <w:r>
@@ -2674,8 +2661,8 @@
       <w:tr>
         <w:tc>
           <w:tcPr>
+            <w:shd w:val="clear" w:color="auto" w:fill="D8D8D8"/>
             <w:tcW w:w="1000" w:type="pct"/>
-            <w:shd w:val="clear" w:color="auto" w:fill="D8D8D8"/>
           </w:tcPr>
           <w:p>
             <w:r>
@@ -2697,8 +2684,8 @@
       <w:tr>
         <w:tc>
           <w:tcPr>
+            <w:shd w:val="clear" w:color="auto" w:fill="D8D8D8"/>
             <w:tcW w:w="1000" w:type="pct"/>
-            <w:shd w:val="clear" w:color="auto" w:fill="D8D8D8"/>
           </w:tcPr>
           <w:p>
             <w:r>
@@ -2720,8 +2707,8 @@
       <w:tr>
         <w:tc>
           <w:tcPr>
+            <w:shd w:val="clear" w:color="auto" w:fill="D8D8D8"/>
             <w:tcW w:w="1000" w:type="pct"/>
-            <w:shd w:val="clear" w:color="auto" w:fill="D8D8D8"/>
           </w:tcPr>
           <w:p>
             <w:r>
@@ -2733,9 +2720,6 @@
           </w:p>
         </w:tc>
         <w:tc>
-          <w:tcPr>
-            <w:shd w:val="clear" w:color="auto" w:fill="D8D8D8"/>
-          </w:tcPr>
           <w:p>
             <w:r>
               <w:t>SSS-ICUSW-IF-010</w:t>
@@ -2861,7 +2845,13 @@
 </w:document>
 </file>
 
-<file path=word/numbering.xml><?xml version="1.0" encoding="utf-8"?>
+<file path=word\fontTable.xml><?xml version="1.0" encoding="utf-8"?>
+<w:fonts xmlns:mc="http://schemas.openxmlformats.org/markup-compatibility/2006" xmlns:r="http://schemas.openxmlformats.org/officeDocument/2006/relationships" xmlns:w="http://schemas.openxmlformats.org/wordprocessingml/2006/main">
+  <w:font w:name="Calibri"/>
+</w:fonts>
+</file>
+
+<file path=word\numbering.xml><?xml version="1.0" encoding="utf-8"?>
 <w:numbering xmlns:mc="http://schemas.openxmlformats.org/markup-compatibility/2006" xmlns:aink="http://schemas.microsoft.com/office/drawing/2016/ink" xmlns:o="urn:schemas-microsoft-com:office:office" xmlns:r="http://schemas.openxmlformats.org/officeDocument/2006/relationships" xmlns:m="http://schemas.openxmlformats.org/officeDocument/2006/math" xmlns:v="urn:schemas-microsoft-com:vml" xmlns:wp="http://schemas.openxmlformats.org/drawingml/2006/wordprocessingDrawing" xmlns:w10="urn:schemas-microsoft-com:office:word" xmlns:w="http://schemas.openxmlformats.org/wordprocessingml/2006/main" xmlns:wpg="http://schemas.microsoft.com/office/word/2010/wordprocessingGroup" xmlns:wpi="http://schemas.microsoft.com/office/word/2010/wordprocessingInk" xmlns:wne="http://schemas.microsoft.com/office/word/2006/wordml" xmlns:wps="http://schemas.microsoft.com/office/word/2010/wordprocessingShape">
   <w:abstractNum w:abstractNumId="0">
     <w:multiLevelType w:val="multilevel"/>
@@ -3085,7 +3075,19 @@
 </w:numbering>
 </file>
 
-<file path=word/styles.xml><?xml version="1.0" encoding="utf-8"?>
+<file path=word\settings.xml><?xml version="1.0" encoding="utf-8"?>
+<w:settings xmlns:mc="http://schemas.openxmlformats.org/markup-compatibility/2006" xmlns:o="urn:schemas-microsoft-com:office:office" xmlns:r="http://schemas.openxmlformats.org/officeDocument/2006/relationships" xmlns:m="http://schemas.openxmlformats.org/officeDocument/2006/math" xmlns:v="urn:schemas-microsoft-com:vml" xmlns:w10="urn:schemas-microsoft-com:office:word" xmlns:w="http://schemas.openxmlformats.org/wordprocessingml/2006/main" xmlns:sl="http://schemas.openxmlformats.org/schemaLibrary/2006/main">
+  <w:defaultTabStop w:val="720"/>
+  <w:hyphenationZone w:val="425"/>
+  <w:characterSpacingControl w:val="doNotCompress"/>
+  <w:compat>
+    <w:compatSetting w:name="compatibilityMode" w:uri="http://schemas.microsoft.com/office/word" w:val="15"/>
+  </w:compat>
+  <w:clrSchemeMapping w:bg1="light1" w:t1="dark1" w:bg2="light2" w:t2="dark2" w:accent1="accent1" w:accent2="accent2" w:accent3="accent3" w:accent4="accent4" w:accent5="accent5" w:accent6="accent6" w:hyperlink="hyperlink" w:followedHyperlink="followedHyperlink"/>
+</w:settings>
+</file>
+
+<file path=word\styles.xml><?xml version="1.0" encoding="utf-8"?>
 <w:styles xmlns:mc="http://schemas.openxmlformats.org/markup-compatibility/2006" xmlns:r="http://schemas.openxmlformats.org/officeDocument/2006/relationships" xmlns:w="http://schemas.openxmlformats.org/wordprocessingml/2006/main">
   <w:docDefaults>
     <w:rPrDefault>
@@ -3151,14 +3153,6 @@
       <w:sz w:val="26"/>
       <w:szCs w:val="26"/>
     </w:rPr>
-  </w:style>
-  <w:style w:type="paragraph" w:styleId="ListParagraph">
-    <w:name w:val="List Paragraph"/>
-    <w:basedOn w:val="Normal"/>
-    <w:pPr>
-      <w:ind w:left="720"/>
-      <w:contextualSpacing/>
-    </w:pPr>
   </w:style>
   <w:style w:type="paragraph" w:styleId="Heading3">
     <w:name w:val="heading 3"/>
@@ -3232,10 +3226,24 @@
       <w:szCs w:val="18"/>
     </w:rPr>
   </w:style>
+  <w:style w:type="paragraph" w:styleId="ADRD">
+    <w:name w:val="AD + RD"/>
+    <w:basedOn w:val="Normal"/>
+    <w:pPr>
+      <w:ind w:left="700" w:hanging="700"/>
+    </w:pPr>
+  </w:style>
+  <w:style w:type="paragraph" w:styleId="TDA">
+    <w:name w:val="TermsDefinitionsAbbreviations"/>
+    <w:basedOn w:val="Normal"/>
+    <w:pPr>
+      <w:ind w:left="1000" w:hanging="1000"/>
+    </w:pPr>
+  </w:style>
 </w:styles>
 </file>
 
-<file path=word/theme/theme1.xml><?xml version="1.0" encoding="utf-8"?>
+<file path=word\theme\theme1.xml><?xml version="1.0" encoding="utf-8"?>
 <a:theme xmlns:a="http://schemas.openxmlformats.org/drawingml/2006/main" name="Office Theme">
   <a:themeElements>
     <a:clrScheme name="Office">

--- a/samples/SRS_issue 1.docx
+++ b/samples/SRS_issue 1.docx
@@ -449,7 +449,7 @@
         <w:tab/>
       </w:r>
       <w:r>
-        <w:t>Field Programmable Gate Array</w:t>
+        <w:t>Software Verification and Validation Plan</w:t>
       </w:r>
     </w:p>
     <w:p>
@@ -461,7 +461,7 @@
         <w:tab/>
       </w:r>
       <w:r>
-        <w:t>Software Verification and Validation Plan</w:t>
+        <w:t>Software</w:t>
       </w:r>
     </w:p>
     <w:p>
@@ -2022,13 +2022,12 @@
     </w:p>
     <w:tbl>
       <w:tblPr>
-        <w:tblStyle w:val="TableGrid"/>
+        <w:tblStyle w:val="TableGridFirstRowColummShadow"/>
         <w:tblW w:w="5000" w:type="pct"/>
       </w:tblPr>
       <w:tr>
         <w:tc>
           <w:tcPr>
-            <w:shd w:val="clear" w:color="auto" w:fill="D8D8D8"/>
             <w:tcW w:w="1000" w:type="pct"/>
           </w:tcPr>
           <w:p>
@@ -2042,8 +2041,7 @@
         </w:tc>
         <w:tc>
           <w:tcPr>
-            <w:shd w:val="clear" w:color="auto" w:fill="D8D8D8"/>
-          </w:tcPr>
+					</w:tcPr>
           <w:p>
             <w:r>
               <w:rPr>
@@ -2057,7 +2055,6 @@
       <w:tr>
         <w:tc>
           <w:tcPr>
-            <w:shd w:val="clear" w:color="auto" w:fill="D8D8D8"/>
             <w:tcW w:w="1000" w:type="pct"/>
           </w:tcPr>
           <w:p>
@@ -2088,7 +2085,6 @@
       <w:tr>
         <w:tc>
           <w:tcPr>
-            <w:shd w:val="clear" w:color="auto" w:fill="D8D8D8"/>
             <w:tcW w:w="1000" w:type="pct"/>
           </w:tcPr>
           <w:p>
@@ -2111,7 +2107,6 @@
       <w:tr>
         <w:tc>
           <w:tcPr>
-            <w:shd w:val="clear" w:color="auto" w:fill="D8D8D8"/>
             <w:tcW w:w="1000" w:type="pct"/>
           </w:tcPr>
           <w:p>
@@ -2135,13 +2130,12 @@
     <w:p/>
     <w:tbl>
       <w:tblPr>
-        <w:tblStyle w:val="TableGrid"/>
+        <w:tblStyle w:val="TableGridFirstRowColummShadow"/>
         <w:tblW w:w="5000" w:type="pct"/>
       </w:tblPr>
       <w:tr>
         <w:tc>
           <w:tcPr>
-            <w:shd w:val="clear" w:color="auto" w:fill="D8D8D8"/>
             <w:tcW w:w="1000" w:type="pct"/>
           </w:tcPr>
           <w:p>
@@ -2155,8 +2149,7 @@
         </w:tc>
         <w:tc>
           <w:tcPr>
-            <w:shd w:val="clear" w:color="auto" w:fill="D8D8D8"/>
-          </w:tcPr>
+					</w:tcPr>
           <w:p>
             <w:r>
               <w:rPr>
@@ -2170,7 +2163,6 @@
       <w:tr>
         <w:tc>
           <w:tcPr>
-            <w:shd w:val="clear" w:color="auto" w:fill="D8D8D8"/>
             <w:tcW w:w="1000" w:type="pct"/>
           </w:tcPr>
           <w:p>
@@ -2201,7 +2193,6 @@
       <w:tr>
         <w:tc>
           <w:tcPr>
-            <w:shd w:val="clear" w:color="auto" w:fill="D8D8D8"/>
             <w:tcW w:w="1000" w:type="pct"/>
           </w:tcPr>
           <w:p>
@@ -2224,7 +2215,6 @@
       <w:tr>
         <w:tc>
           <w:tcPr>
-            <w:shd w:val="clear" w:color="auto" w:fill="D8D8D8"/>
             <w:tcW w:w="1000" w:type="pct"/>
           </w:tcPr>
           <w:p>
@@ -2269,13 +2259,12 @@
     </w:p>
     <w:tbl>
       <w:tblPr>
-        <w:tblStyle w:val="TableGrid"/>
+        <w:tblStyle w:val="TableGridFirstRowColummShadow"/>
         <w:tblW w:w="5000" w:type="pct"/>
       </w:tblPr>
       <w:tr>
         <w:tc>
           <w:tcPr>
-            <w:shd w:val="clear" w:color="auto" w:fill="D8D8D8"/>
             <w:tcW w:w="1000" w:type="pct"/>
           </w:tcPr>
           <w:p>
@@ -2289,8 +2278,7 @@
         </w:tc>
         <w:tc>
           <w:tcPr>
-            <w:shd w:val="clear" w:color="auto" w:fill="D8D8D8"/>
-          </w:tcPr>
+					</w:tcPr>
           <w:p>
             <w:r>
               <w:rPr>
@@ -2304,7 +2292,6 @@
       <w:tr>
         <w:tc>
           <w:tcPr>
-            <w:shd w:val="clear" w:color="auto" w:fill="D8D8D8"/>
             <w:tcW w:w="1000" w:type="pct"/>
           </w:tcPr>
           <w:p>
@@ -2327,7 +2314,6 @@
       <w:tr>
         <w:tc>
           <w:tcPr>
-            <w:shd w:val="clear" w:color="auto" w:fill="D8D8D8"/>
             <w:tcW w:w="1000" w:type="pct"/>
           </w:tcPr>
           <w:p>
@@ -2350,7 +2336,6 @@
       <w:tr>
         <w:tc>
           <w:tcPr>
-            <w:shd w:val="clear" w:color="auto" w:fill="D8D8D8"/>
             <w:tcW w:w="1000" w:type="pct"/>
           </w:tcPr>
           <w:p>
@@ -2395,13 +2380,12 @@
     </w:p>
     <w:tbl>
       <w:tblPr>
-        <w:tblStyle w:val="TableGrid"/>
+        <w:tblStyle w:val="TableGridFirstRowColummShadow"/>
         <w:tblW w:w="5000" w:type="pct"/>
       </w:tblPr>
       <w:tr>
         <w:tc>
           <w:tcPr>
-            <w:shd w:val="clear" w:color="auto" w:fill="D8D8D8"/>
             <w:tcW w:w="1000" w:type="pct"/>
           </w:tcPr>
           <w:p>
@@ -2415,8 +2399,7 @@
         </w:tc>
         <w:tc>
           <w:tcPr>
-            <w:shd w:val="clear" w:color="auto" w:fill="D8D8D8"/>
-          </w:tcPr>
+					</w:tcPr>
           <w:p>
             <w:r>
               <w:rPr>
@@ -2430,7 +2413,6 @@
       <w:tr>
         <w:tc>
           <w:tcPr>
-            <w:shd w:val="clear" w:color="auto" w:fill="D8D8D8"/>
             <w:tcW w:w="1000" w:type="pct"/>
           </w:tcPr>
           <w:p>
@@ -2453,7 +2435,6 @@
       <w:tr>
         <w:tc>
           <w:tcPr>
-            <w:shd w:val="clear" w:color="auto" w:fill="D8D8D8"/>
             <w:tcW w:w="1000" w:type="pct"/>
           </w:tcPr>
           <w:p>
@@ -2476,7 +2457,6 @@
       <w:tr>
         <w:tc>
           <w:tcPr>
-            <w:shd w:val="clear" w:color="auto" w:fill="D8D8D8"/>
             <w:tcW w:w="1000" w:type="pct"/>
           </w:tcPr>
           <w:p>
@@ -2521,13 +2501,12 @@
     </w:p>
     <w:tbl>
       <w:tblPr>
-        <w:tblStyle w:val="TableGrid"/>
+        <w:tblStyle w:val="TableGridFirstRowColummShadow"/>
         <w:tblW w:w="5000" w:type="pct"/>
       </w:tblPr>
       <w:tr>
         <w:tc>
           <w:tcPr>
-            <w:shd w:val="clear" w:color="auto" w:fill="D8D8D8"/>
             <w:tcW w:w="1000" w:type="pct"/>
           </w:tcPr>
           <w:p>
@@ -2541,8 +2520,7 @@
         </w:tc>
         <w:tc>
           <w:tcPr>
-            <w:shd w:val="clear" w:color="auto" w:fill="D8D8D8"/>
-          </w:tcPr>
+					</w:tcPr>
           <w:p>
             <w:r>
               <w:rPr>
@@ -2556,7 +2534,6 @@
       <w:tr>
         <w:tc>
           <w:tcPr>
-            <w:shd w:val="clear" w:color="auto" w:fill="D8D8D8"/>
             <w:tcW w:w="1000" w:type="pct"/>
           </w:tcPr>
           <w:p>
@@ -2579,7 +2556,6 @@
       <w:tr>
         <w:tc>
           <w:tcPr>
-            <w:shd w:val="clear" w:color="auto" w:fill="D8D8D8"/>
             <w:tcW w:w="1000" w:type="pct"/>
           </w:tcPr>
           <w:p>
@@ -2602,7 +2578,6 @@
       <w:tr>
         <w:tc>
           <w:tcPr>
-            <w:shd w:val="clear" w:color="auto" w:fill="D8D8D8"/>
             <w:tcW w:w="1000" w:type="pct"/>
           </w:tcPr>
           <w:p>
@@ -2626,13 +2601,12 @@
     <w:p/>
     <w:tbl>
       <w:tblPr>
-        <w:tblStyle w:val="TableGrid"/>
+        <w:tblStyle w:val="TableGridFirstRowColummShadow"/>
         <w:tblW w:w="5000" w:type="pct"/>
       </w:tblPr>
       <w:tr>
         <w:tc>
           <w:tcPr>
-            <w:shd w:val="clear" w:color="auto" w:fill="D8D8D8"/>
             <w:tcW w:w="1000" w:type="pct"/>
           </w:tcPr>
           <w:p>
@@ -2646,8 +2620,7 @@
         </w:tc>
         <w:tc>
           <w:tcPr>
-            <w:shd w:val="clear" w:color="auto" w:fill="D8D8D8"/>
-          </w:tcPr>
+					</w:tcPr>
           <w:p>
             <w:r>
               <w:rPr>
@@ -2661,7 +2634,6 @@
       <w:tr>
         <w:tc>
           <w:tcPr>
-            <w:shd w:val="clear" w:color="auto" w:fill="D8D8D8"/>
             <w:tcW w:w="1000" w:type="pct"/>
           </w:tcPr>
           <w:p>
@@ -2684,7 +2656,6 @@
       <w:tr>
         <w:tc>
           <w:tcPr>
-            <w:shd w:val="clear" w:color="auto" w:fill="D8D8D8"/>
             <w:tcW w:w="1000" w:type="pct"/>
           </w:tcPr>
           <w:p>
@@ -2707,7 +2678,6 @@
       <w:tr>
         <w:tc>
           <w:tcPr>
-            <w:shd w:val="clear" w:color="auto" w:fill="D8D8D8"/>
             <w:tcW w:w="1000" w:type="pct"/>
           </w:tcPr>
           <w:p>
@@ -3210,6 +3180,32 @@
         <w:insideV w:val="single" w:sz="4" w:space="0" w:color="auto"/>
       </w:tblBorders>
     </w:tblPr>
+  </w:style>
+  <w:style w:type="table" w:styleId="TableGridFirstRowShadow">
+    <w:name w:val="Table Grid First Row Shadow"/>
+    <w:basedOn w:val="TableGrid"/>
+    <w:tblStylePr w:type="firstRow">
+      <w:rPr>
+        <w:b/>
+        <w:bCs/>
+      </w:rPr>
+      <w:tcPr>
+        <w:shd w:val="clear" w:color="auto" w:fill="D8D8D8"/>
+      </w:tcPr>
+    </w:tblStylePr>
+  </w:style>
+  <w:style w:type="table" w:styleId="TableGridFirstRowColummShadow">
+    <w:name w:val="Table Grid First Row Columm Shadow"/>
+    <w:basedOn w:val="TableGridFirstRowShadow"/>
+    <w:tblStylePr w:type="firstCol">
+      <w:rPr>
+        <w:b/>
+        <w:bCs/>
+      </w:rPr>
+      <w:tcPr>
+        <w:shd w:val="clear" w:color="auto" w:fill="D8D8D8"/>
+      </w:tcPr>
+    </w:tblStylePr>
   </w:style>
   <w:style w:type="paragraph" w:styleId="Caption">
     <w:name w:val="caption"/>

--- a/samples/SRS_issue 1.docx
+++ b/samples/SRS_issue 1.docx
@@ -24,6 +24,9 @@
       </w:r>
       <w:hyperlink w:anchor="AD1">
         <w:r>
+          <w:rPr>
+            <w:i/>
+          </w:rPr>
           <w:t>AD1</w:t>
         </w:r>
       </w:hyperlink>
@@ -60,11 +63,11 @@
       <w:r>
         <w:t>AD1</w:t>
       </w:r>
-      <w:bookmarkEnd w:id="0"/>
       <w:r>
         <w:tab/>
         <w:t>SRG-EPD Software System Specification. SRG-EPD-SSS-0001</w:t>
       </w:r>
+      <w:bookmarkEnd w:id="0"/>
     </w:p>
     <w:p>
       <w:pPr>
@@ -74,11 +77,11 @@
       <w:r>
         <w:t>AD2</w:t>
       </w:r>
-      <w:bookmarkEnd w:id="1"/>
       <w:r>
         <w:tab/>
         <w:t>SRG-EPD TM-TC Interface Control Document. SRG-EPD-ICD-0001</w:t>
       </w:r>
+      <w:bookmarkEnd w:id="1"/>
     </w:p>
     <w:p>
       <w:pPr>
@@ -88,11 +91,11 @@
       <w:r>
         <w:t>AD3</w:t>
       </w:r>
-      <w:bookmarkEnd w:id="2"/>
       <w:r>
         <w:tab/>
         <w:t>Software. ECSS-E-ST-40C. 06/03/2009</w:t>
       </w:r>
+      <w:bookmarkEnd w:id="2"/>
     </w:p>
     <w:p>
       <w:pPr>
@@ -102,11 +105,11 @@
       <w:r>
         <w:t>AD4</w:t>
       </w:r>
-      <w:bookmarkEnd w:id="3"/>
       <w:r>
         <w:tab/>
         <w:t>Software Product Assurance. ECSS-Q-ST-80C. 06/03/2009</w:t>
       </w:r>
+      <w:bookmarkEnd w:id="3"/>
     </w:p>
     <w:p>
       <w:pPr>
@@ -116,11 +119,11 @@
       <w:r>
         <w:t>AD5</w:t>
       </w:r>
-      <w:bookmarkEnd w:id="4"/>
       <w:r>
         <w:tab/>
         <w:t>SRG-EPD Software Product Assurance Plan. SRG-EPD-SPA-0001</w:t>
       </w:r>
+      <w:bookmarkEnd w:id="4"/>
     </w:p>
     <w:p>
       <w:pPr>
@@ -130,11 +133,11 @@
       <w:r>
         <w:t>AD5</w:t>
       </w:r>
-      <w:bookmarkEnd w:id="5"/>
       <w:r>
         <w:tab/>
         <w:t>SRG-EPD Software Development Plan. SRG-EPD-SDP-0001</w:t>
       </w:r>
+      <w:bookmarkEnd w:id="5"/>
     </w:p>
     <w:p>
       <w:pPr>
@@ -152,11 +155,11 @@
       <w:r>
         <w:t>RD1</w:t>
       </w:r>
-      <w:bookmarkEnd w:id="6"/>
       <w:r>
         <w:tab/>
         <w:t>SRG-EPD Software System Specification. SRG-EPD-SSS-0001</w:t>
       </w:r>
+      <w:bookmarkEnd w:id="6"/>
     </w:p>
     <w:p>
       <w:pPr>
@@ -166,11 +169,11 @@
       <w:r>
         <w:t>RD2</w:t>
       </w:r>
-      <w:bookmarkEnd w:id="7"/>
       <w:r>
         <w:tab/>
         <w:t>Ground systems and operations - Telemetry and telecommand packet utilization. ECSS-E-ST-70-41C. 15/04/2016</w:t>
       </w:r>
+      <w:bookmarkEnd w:id="7"/>
     </w:p>
     <w:p>
       <w:pPr>
@@ -180,11 +183,11 @@
       <w:r>
         <w:t>RD3</w:t>
       </w:r>
-      <w:bookmarkEnd w:id="8"/>
       <w:r>
         <w:tab/>
         <w:t>SpaceWire - Links, nodes, routers and networks. ECSS-E-ST-50-12A. 24/01/2003</w:t>
       </w:r>
+      <w:bookmarkEnd w:id="8"/>
     </w:p>
     <w:p>
       <w:pPr>
@@ -194,11 +197,11 @@
       <w:r>
         <w:t>RD4</w:t>
       </w:r>
-      <w:bookmarkEnd w:id="9"/>
       <w:r>
         <w:tab/>
         <w:t>SpaceWire - CCSDS packet transfer protocol. ECSS-E-ST-50-53C</w:t>
       </w:r>
+      <w:bookmarkEnd w:id="9"/>
     </w:p>
     <w:p>
       <w:pPr>
@@ -208,11 +211,11 @@
       <w:r>
         <w:t>RD5</w:t>
       </w:r>
-      <w:bookmarkEnd w:id="10"/>
       <w:r>
         <w:tab/>
         <w:t>Space engineering. Electric and electronic. ECSS-E-20B issue 8 rev 0. 03/2007</w:t>
       </w:r>
+      <w:bookmarkEnd w:id="10"/>
     </w:p>
     <w:p>
       <w:pPr>
@@ -222,11 +225,11 @@
       <w:r>
         <w:t>RD6</w:t>
       </w:r>
-      <w:bookmarkEnd w:id="11"/>
       <w:r>
         <w:tab/>
         <w:t>Spacecraft discrete interfaces. ECSS-E-ST-50-14C</w:t>
       </w:r>
+      <w:bookmarkEnd w:id="11"/>
     </w:p>
     <w:p>
       <w:pPr>
@@ -242,9 +245,9 @@
       </w:pPr>
       <w:r>
         <w:t>AD</w:t>
+      </w:r>
+      <w:r>
         <w:tab/>
-      </w:r>
-      <w:r>
         <w:t>Applicable Document</w:t>
       </w:r>
     </w:p>
@@ -254,9 +257,9 @@
       </w:pPr>
       <w:r>
         <w:t>ASW</w:t>
+      </w:r>
+      <w:r>
         <w:tab/>
-      </w:r>
-      <w:r>
         <w:t>Application Software</w:t>
       </w:r>
     </w:p>
@@ -266,9 +269,9 @@
       </w:pPr>
       <w:r>
         <w:t>BSW</w:t>
+      </w:r>
+      <w:r>
         <w:tab/>
-      </w:r>
-      <w:r>
         <w:t>Boot Software</w:t>
       </w:r>
     </w:p>
@@ -278,9 +281,9 @@
       </w:pPr>
       <w:r>
         <w:t>C&amp;DH</w:t>
+      </w:r>
+      <w:r>
         <w:tab/>
-      </w:r>
-      <w:r>
         <w:t>Control and Data Handling</w:t>
       </w:r>
     </w:p>
@@ -290,9 +293,9 @@
       </w:pPr>
       <w:r>
         <w:t>CDPU</w:t>
+      </w:r>
+      <w:r>
         <w:tab/>
-      </w:r>
-      <w:r>
         <w:t>Common Data Processing Unit</w:t>
       </w:r>
     </w:p>
@@ -302,9 +305,9 @@
       </w:pPr>
       <w:r>
         <w:t>EGSE</w:t>
+      </w:r>
+      <w:r>
         <w:tab/>
-      </w:r>
-      <w:r>
         <w:t>Electrical Ground Support Equipment</w:t>
       </w:r>
     </w:p>
@@ -314,9 +317,9 @@
       </w:pPr>
       <w:r>
         <w:t>EPD</w:t>
+      </w:r>
+      <w:r>
         <w:tab/>
-      </w:r>
-      <w:r>
         <w:t>Energetic Particle Detector</w:t>
       </w:r>
     </w:p>
@@ -326,9 +329,9 @@
       </w:pPr>
       <w:r>
         <w:t>GSS</w:t>
+      </w:r>
+      <w:r>
         <w:tab/>
-      </w:r>
-      <w:r>
         <w:t>Ground Support System</w:t>
       </w:r>
     </w:p>
@@ -338,9 +341,9 @@
       </w:pPr>
       <w:r>
         <w:t>ICU</w:t>
+      </w:r>
+      <w:r>
         <w:tab/>
-      </w:r>
-      <w:r>
         <w:t>Instrument Control Unit</w:t>
       </w:r>
     </w:p>
@@ -350,9 +353,9 @@
       </w:pPr>
       <w:r>
         <w:t>IRQ</w:t>
+      </w:r>
+      <w:r>
         <w:tab/>
-      </w:r>
-      <w:r>
         <w:t>Interrupt Request</w:t>
       </w:r>
     </w:p>
@@ -362,9 +365,9 @@
       </w:pPr>
       <w:r>
         <w:t>FPGA</w:t>
+      </w:r>
+      <w:r>
         <w:tab/>
-      </w:r>
-      <w:r>
         <w:t>Field Programmable Gate Array</w:t>
       </w:r>
     </w:p>
@@ -374,9 +377,9 @@
       </w:pPr>
       <w:r>
         <w:t>LVPS</w:t>
+      </w:r>
+      <w:r>
         <w:tab/>
-      </w:r>
-      <w:r>
         <w:t>Low Voltage Power Supply</w:t>
       </w:r>
     </w:p>
@@ -386,9 +389,9 @@
       </w:pPr>
       <w:r>
         <w:t>OBDH</w:t>
+      </w:r>
+      <w:r>
         <w:tab/>
-      </w:r>
-      <w:r>
         <w:t>On-Board Data Handling</w:t>
       </w:r>
     </w:p>
@@ -398,9 +401,9 @@
       </w:pPr>
       <w:r>
         <w:t>RAM</w:t>
+      </w:r>
+      <w:r>
         <w:tab/>
-      </w:r>
-      <w:r>
         <w:t>Random Access Memory</w:t>
       </w:r>
     </w:p>
@@ -410,9 +413,9 @@
       </w:pPr>
       <w:r>
         <w:t>RD</w:t>
+      </w:r>
+      <w:r>
         <w:tab/>
-      </w:r>
-      <w:r>
         <w:t>Reference Document</w:t>
       </w:r>
     </w:p>
@@ -422,9 +425,9 @@
       </w:pPr>
       <w:r>
         <w:t>S/C</w:t>
+      </w:r>
+      <w:r>
         <w:tab/>
-      </w:r>
-      <w:r>
         <w:t>Spacecraft</w:t>
       </w:r>
     </w:p>
@@ -434,9 +437,9 @@
       </w:pPr>
       <w:r>
         <w:t>SDRAM</w:t>
+      </w:r>
+      <w:r>
         <w:tab/>
-      </w:r>
-      <w:r>
         <w:t>Synchronous Dynamic RAM</w:t>
       </w:r>
     </w:p>
@@ -446,9 +449,9 @@
       </w:pPr>
       <w:r>
         <w:t>SVVP</w:t>
+      </w:r>
+      <w:r>
         <w:tab/>
-      </w:r>
-      <w:r>
         <w:t>Software Verification and Validation Plan</w:t>
       </w:r>
     </w:p>
@@ -458,9 +461,9 @@
       </w:pPr>
       <w:r>
         <w:t>SW</w:t>
+      </w:r>
+      <w:r>
         <w:tab/>
-      </w:r>
-      <w:r>
         <w:t>Software</w:t>
       </w:r>
     </w:p>
@@ -470,9 +473,9 @@
       </w:pPr>
       <w:r>
         <w:t>TBC</w:t>
+      </w:r>
+      <w:r>
         <w:tab/>
-      </w:r>
-      <w:r>
         <w:t>To Be Confirmed</w:t>
       </w:r>
     </w:p>
@@ -482,9 +485,9 @@
       </w:pPr>
       <w:r>
         <w:t>TC</w:t>
+      </w:r>
+      <w:r>
         <w:tab/>
-      </w:r>
-      <w:r>
         <w:t>Telecommand</w:t>
       </w:r>
     </w:p>
@@ -494,9 +497,9 @@
       </w:pPr>
       <w:r>
         <w:t>TM</w:t>
+      </w:r>
+      <w:r>
         <w:tab/>
-      </w:r>
-      <w:r>
         <w:t>Telemetry</w:t>
       </w:r>
     </w:p>
@@ -513,7 +516,7 @@
         <w:pStyle w:val="Heading2"/>
       </w:pPr>
       <w:r>
-        <w:t>Function Purpose</w:t>
+        <w:t>Function and Purpose</w:t>
       </w:r>
     </w:p>
     <w:p>
@@ -821,6 +824,9 @@
       </w:r>
       <w:hyperlink w:anchor="ICU_SW_modes">
         <w:r>
+          <w:rPr>
+            <w:i/>
+          </w:rPr>
           <w:t>ICU_SW_modes</w:t>
         </w:r>
       </w:hyperlink>
@@ -1039,6 +1045,9 @@
     <w:p>
       <w:hyperlink w:anchor="ICU_IF">
         <w:r>
+          <w:rPr>
+            <w:i/>
+          </w:rPr>
           <w:t>ICU_IF</w:t>
         </w:r>
       </w:hyperlink>
@@ -1110,6 +1119,9 @@
       </w:r>
       <w:hyperlink w:anchor="ICU_HW_schema">
         <w:r>
+          <w:rPr>
+            <w:i/>
+          </w:rPr>
           <w:t>ICU_HW_schema</w:t>
         </w:r>
       </w:hyperlink>
@@ -1172,7 +1184,7 @@
         <w:pStyle w:val="Heading2"/>
       </w:pPr>
       <w:r>
-        <w:t>Relation Other Systems</w:t>
+        <w:t>Relation with other Systems</w:t>
       </w:r>
     </w:p>
     <w:p>
@@ -1202,6 +1214,9 @@
       </w:r>
       <w:hyperlink w:anchor="ICU_HW_IFs">
         <w:r>
+          <w:rPr>
+            <w:i/>
+          </w:rPr>
           <w:t>ICU_HW_IFs</w:t>
         </w:r>
       </w:hyperlink>
@@ -1429,8 +1444,8 @@
     <w:tbl>
       <w:bookmarkStart w:id="16" w:name="RequirementsTable"/>
       <w:tblPr>
+        <w:tblW w:w="5000" w:type="pct"/>
         <w:tblStyle w:val="TableGrid"/>
-        <w:tblW w:w="5000" w:type="pct"/>
       </w:tblPr>
       <w:tr>
         <w:tc>
@@ -1972,7 +1987,7 @@
         <w:t xml:space="preserve">Parent: </w:t>
       </w:r>
       <w:r>
-        <w:t>contains the list of "software specification" that are cover by the requirement.</w:t>
+        <w:t>contains the list of software specification that are cover by the requirement.</w:t>
       </w:r>
     </w:p>
     <w:p>
@@ -2009,7 +2024,7 @@
         <w:pStyle w:val="Heading2"/>
       </w:pPr>
       <w:r>
-        <w:t>General Requirements</w:t>
+        <w:t>General</w:t>
       </w:r>
     </w:p>
     <w:p>
@@ -2022,8 +2037,8 @@
     </w:p>
     <w:tbl>
       <w:tblPr>
+        <w:tblW w:w="5000" w:type="pct"/>
         <w:tblStyle w:val="TableGridFirstRowColummShadow"/>
-        <w:tblW w:w="5000" w:type="pct"/>
       </w:tblPr>
       <w:tr>
         <w:tc>
@@ -2055,8 +2070,7 @@
       <w:tr>
         <w:tc>
           <w:tcPr>
-            <w:tcW w:w="1000" w:type="pct"/>
-          </w:tcPr>
+					</w:tcPr>
           <w:p>
             <w:r>
               <w:rPr>
@@ -2067,12 +2081,17 @@
           </w:p>
         </w:tc>
         <w:tc>
+          <w:tcPr>
+					</w:tcPr>
           <w:p>
             <w:r>
               <w:t xml:space="preserve">The ICU Boot Software (BSW) Development Process shall be compliant to the software standard </w:t>
             </w:r>
             <w:hyperlink w:anchor="AD3">
               <w:r>
+                <w:rPr>
+                  <w:i/>
+                </w:rPr>
                 <w:t>ECSS-E-ST-40C</w:t>
               </w:r>
             </w:hyperlink>
@@ -2085,6 +2104,61 @@
       <w:tr>
         <w:tc>
           <w:tcPr>
+					</w:tcPr>
+          <w:p>
+            <w:r>
+              <w:rPr>
+                <w:b/>
+              </w:rPr>
+              <w:t>Validation Method</w:t>
+            </w:r>
+          </w:p>
+        </w:tc>
+        <w:tc>
+          <w:tcPr>
+					</w:tcPr>
+          <w:p>
+            <w:r>
+              <w:rPr>
+                <w:b/>
+              </w:rPr>
+              <w:t>R</w:t>
+            </w:r>
+          </w:p>
+        </w:tc>
+      </w:tr>
+      <w:tr>
+        <w:tc>
+          <w:tcPr>
+					</w:tcPr>
+          <w:p>
+            <w:r>
+              <w:rPr>
+                <w:b/>
+              </w:rPr>
+              <w:t>Parent</w:t>
+            </w:r>
+          </w:p>
+        </w:tc>
+        <w:tc>
+          <w:tcPr>
+					</w:tcPr>
+          <w:p>
+            <w:r>
+              <w:t>SSS-ICUSW-GE-010</w:t>
+            </w:r>
+          </w:p>
+        </w:tc>
+      </w:tr>
+    </w:tbl>
+    <w:tbl>
+      <w:tblPr>
+        <w:tblW w:w="5000" w:type="pct"/>
+        <w:tblStyle w:val="TableGridFirstRowColummShadow"/>
+      </w:tblPr>
+      <w:tr>
+        <w:tc>
+          <w:tcPr>
             <w:tcW w:w="1000" w:type="pct"/>
           </w:tcPr>
           <w:p>
@@ -2092,57 +2166,6 @@
               <w:rPr>
                 <w:b/>
               </w:rPr>
-              <w:t>Validation Method</w:t>
-            </w:r>
-          </w:p>
-        </w:tc>
-        <w:tc>
-          <w:p>
-            <w:r>
-              <w:t>Review</w:t>
-            </w:r>
-          </w:p>
-        </w:tc>
-      </w:tr>
-      <w:tr>
-        <w:tc>
-          <w:tcPr>
-            <w:tcW w:w="1000" w:type="pct"/>
-          </w:tcPr>
-          <w:p>
-            <w:r>
-              <w:rPr>
-                <w:b/>
-              </w:rPr>
-              <w:t>Parent</w:t>
-            </w:r>
-          </w:p>
-        </w:tc>
-        <w:tc>
-          <w:p>
-            <w:r>
-              <w:t>SSS-ICUSW-GE-010</w:t>
-            </w:r>
-          </w:p>
-        </w:tc>
-      </w:tr>
-    </w:tbl>
-    <w:p/>
-    <w:tbl>
-      <w:tblPr>
-        <w:tblStyle w:val="TableGridFirstRowColummShadow"/>
-        <w:tblW w:w="5000" w:type="pct"/>
-      </w:tblPr>
-      <w:tr>
-        <w:tc>
-          <w:tcPr>
-            <w:tcW w:w="1000" w:type="pct"/>
-          </w:tcPr>
-          <w:p>
-            <w:r>
-              <w:rPr>
-                <w:b/>
-              </w:rPr>
               <w:t>Name</w:t>
             </w:r>
           </w:p>
@@ -2163,8 +2186,7 @@
       <w:tr>
         <w:tc>
           <w:tcPr>
-            <w:tcW w:w="1000" w:type="pct"/>
-          </w:tcPr>
+					</w:tcPr>
           <w:p>
             <w:r>
               <w:rPr>
@@ -2175,12 +2197,17 @@
           </w:p>
         </w:tc>
         <w:tc>
+          <w:tcPr>
+					</w:tcPr>
           <w:p>
             <w:r>
               <w:t xml:space="preserve">The ICU Application Software (ASW) Development Process shall be compliant to the software standard </w:t>
             </w:r>
             <w:hyperlink w:anchor="AD3">
               <w:r>
+                <w:rPr>
+                  <w:i/>
+                </w:rPr>
                 <w:t>ECSS-E-ST-40C</w:t>
               </w:r>
             </w:hyperlink>
@@ -2193,6 +2220,82 @@
       <w:tr>
         <w:tc>
           <w:tcPr>
+					</w:tcPr>
+          <w:p>
+            <w:r>
+              <w:rPr>
+                <w:b/>
+              </w:rPr>
+              <w:t>Validation Method</w:t>
+            </w:r>
+          </w:p>
+        </w:tc>
+        <w:tc>
+          <w:tcPr>
+					</w:tcPr>
+          <w:p>
+            <w:r>
+              <w:rPr>
+                <w:b/>
+              </w:rPr>
+              <w:t>R</w:t>
+            </w:r>
+          </w:p>
+        </w:tc>
+      </w:tr>
+      <w:tr>
+        <w:tc>
+          <w:tcPr>
+					</w:tcPr>
+          <w:p>
+            <w:r>
+              <w:rPr>
+                <w:b/>
+              </w:rPr>
+              <w:t>Parent</w:t>
+            </w:r>
+          </w:p>
+        </w:tc>
+        <w:tc>
+          <w:tcPr>
+					</w:tcPr>
+          <w:p>
+            <w:r>
+              <w:t>SSS-ICUSW-GE-010</w:t>
+            </w:r>
+          </w:p>
+        </w:tc>
+      </w:tr>
+    </w:tbl>
+    <w:p>
+      <w:pPr>
+        <w:pStyle w:val="Heading2"/>
+      </w:pPr>
+      <w:r>
+        <w:t>Performance</w:t>
+      </w:r>
+    </w:p>
+    <w:p>
+      <w:pPr>
+        <w:pStyle w:val="Heading3"/>
+      </w:pPr>
+      <w:r>
+        <w:t>ASW requirements</w:t>
+      </w:r>
+    </w:p>
+    <w:p>
+      <w:r>
+        <w:t>D: The ICU ASW shall handle the received telecommands according to the following requirements:</w:t>
+      </w:r>
+    </w:p>
+    <w:tbl>
+      <w:tblPr>
+        <w:tblW w:w="5000" w:type="pct"/>
+        <w:tblStyle w:val="TableGridFirstRowColummShadow"/>
+      </w:tblPr>
+      <w:tr>
+        <w:tc>
+          <w:tcPr>
             <w:tcW w:w="1000" w:type="pct"/>
           </w:tcPr>
           <w:p>
@@ -2200,18 +2303,122 @@
               <w:rPr>
                 <w:b/>
               </w:rPr>
+              <w:t>Name</w:t>
+            </w:r>
+          </w:p>
+        </w:tc>
+        <w:tc>
+          <w:tcPr>
+					</w:tcPr>
+          <w:p>
+            <w:r>
+              <w:rPr>
+                <w:b/>
+              </w:rPr>
+              <w:t>SRS-ICUSW-PE-010</w:t>
+            </w:r>
+          </w:p>
+        </w:tc>
+      </w:tr>
+      <w:tr>
+        <w:tc>
+          <w:tcPr>
+					</w:tcPr>
+          <w:p>
+            <w:r>
+              <w:rPr>
+                <w:b/>
+              </w:rPr>
+              <w:t>Description</w:t>
+            </w:r>
+          </w:p>
+        </w:tc>
+        <w:tc>
+          <w:tcPr>
+					</w:tcPr>
+          <w:p>
+            <w:r>
+              <w:t>The ICU-ASW shall retrieve the stored telecommands from the FIFO queue and accept them within an interval of 1 second after its reception.</w:t>
+            </w:r>
+          </w:p>
+        </w:tc>
+      </w:tr>
+      <w:tr>
+        <w:tc>
+          <w:tcPr>
+					</w:tcPr>
+          <w:p>
+            <w:r>
+              <w:rPr>
+                <w:b/>
+              </w:rPr>
               <w:t>Validation Method</w:t>
             </w:r>
           </w:p>
         </w:tc>
         <w:tc>
-          <w:p>
-            <w:r>
-              <w:t>Review</w:t>
-            </w:r>
-          </w:p>
-        </w:tc>
-      </w:tr>
+          <w:tcPr>
+					</w:tcPr>
+          <w:p>
+            <w:r>
+              <w:rPr>
+                <w:b/>
+              </w:rPr>
+              <w:t>A</w:t>
+            </w:r>
+          </w:p>
+        </w:tc>
+      </w:tr>
+      <w:tr>
+        <w:tc>
+          <w:tcPr>
+					</w:tcPr>
+          <w:p>
+            <w:r>
+              <w:rPr>
+                <w:b/>
+              </w:rPr>
+              <w:t>Parent</w:t>
+            </w:r>
+          </w:p>
+        </w:tc>
+        <w:tc>
+          <w:tcPr>
+					</w:tcPr>
+          <w:p>
+            <w:r>
+              <w:t>SSS-ICUSW-CA-010</w:t>
+            </w:r>
+          </w:p>
+        </w:tc>
+      </w:tr>
+    </w:tbl>
+    <w:p>
+      <w:pPr>
+        <w:pStyle w:val="Heading2"/>
+      </w:pPr>
+      <w:r>
+        <w:t>Interface</w:t>
+      </w:r>
+    </w:p>
+    <w:p>
+      <w:pPr>
+        <w:pStyle w:val="Heading3"/>
+      </w:pPr>
+      <w:r>
+        <w:t>ASW requirements</w:t>
+      </w:r>
+    </w:p>
+    <w:p>
+      <w:r>
+        <w:t>D: The ICUSW will handle the Telecommand Verification Service 1 according to the following requirements:</w:t>
+      </w:r>
+    </w:p>
+    <w:tbl>
+      <w:tblPr>
+        <w:tblW w:w="5000" w:type="pct"/>
+        <w:tblStyle w:val="TableGridFirstRowColummShadow"/>
+      </w:tblPr>
       <w:tr>
         <w:tc>
           <w:tcPr>
@@ -2222,45 +2429,100 @@
               <w:rPr>
                 <w:b/>
               </w:rPr>
+              <w:t>Name</w:t>
+            </w:r>
+          </w:p>
+        </w:tc>
+        <w:tc>
+          <w:tcPr>
+					</w:tcPr>
+          <w:p>
+            <w:r>
+              <w:rPr>
+                <w:b/>
+              </w:rPr>
+              <w:t>SRS-ICUSW-IF-010</w:t>
+            </w:r>
+          </w:p>
+        </w:tc>
+      </w:tr>
+      <w:tr>
+        <w:tc>
+          <w:tcPr>
+					</w:tcPr>
+          <w:p>
+            <w:r>
+              <w:rPr>
+                <w:b/>
+              </w:rPr>
+              <w:t>Description</w:t>
+            </w:r>
+          </w:p>
+        </w:tc>
+        <w:tc>
+          <w:tcPr>
+					</w:tcPr>
+          <w:p>
+            <w:r>
+              <w:t>The ICU-ASW shall generate a PUS TM (1.1) as result of the telecommand acceptance.</w:t>
+            </w:r>
+          </w:p>
+        </w:tc>
+      </w:tr>
+      <w:tr>
+        <w:tc>
+          <w:tcPr>
+					</w:tcPr>
+          <w:p>
+            <w:r>
+              <w:rPr>
+                <w:b/>
+              </w:rPr>
+              <w:t>Validation Method</w:t>
+            </w:r>
+          </w:p>
+        </w:tc>
+        <w:tc>
+          <w:tcPr>
+					</w:tcPr>
+          <w:p>
+            <w:r>
+              <w:rPr>
+                <w:b/>
+              </w:rPr>
+              <w:t>T</w:t>
+            </w:r>
+          </w:p>
+        </w:tc>
+      </w:tr>
+      <w:tr>
+        <w:tc>
+          <w:tcPr>
+					</w:tcPr>
+          <w:p>
+            <w:r>
+              <w:rPr>
+                <w:b/>
+              </w:rPr>
               <w:t>Parent</w:t>
             </w:r>
           </w:p>
         </w:tc>
         <w:tc>
-          <w:p>
-            <w:r>
-              <w:t>SSS-ICUSW-GE-010</w:t>
+          <w:tcPr>
+					</w:tcPr>
+          <w:p>
+            <w:r>
+              <w:t>SSS-ICUSW-IF-010</w:t>
             </w:r>
           </w:p>
         </w:tc>
       </w:tr>
     </w:tbl>
-    <w:p/>
-    <w:p>
-      <w:pPr>
-        <w:pStyle w:val="Heading2"/>
-      </w:pPr>
-      <w:r>
-        <w:t>Functional Requirements</w:t>
-      </w:r>
-    </w:p>
-    <w:p>
-      <w:pPr>
-        <w:pStyle w:val="Heading3"/>
-      </w:pPr>
-      <w:r>
-        <w:t>ASW requirements</w:t>
-      </w:r>
-    </w:p>
-    <w:p>
-      <w:r>
-        <w:t>D: The ICU ASW shall handle the telecommand and telemetry according to the following requirements:</w:t>
-      </w:r>
-    </w:p>
     <w:tbl>
       <w:tblPr>
+        <w:tblW w:w="5000" w:type="pct"/>
         <w:tblStyle w:val="TableGridFirstRowColummShadow"/>
-        <w:tblW w:w="5000" w:type="pct"/>
       </w:tblPr>
       <w:tr>
         <w:tc>
@@ -2284,11 +2546,110 @@
               <w:rPr>
                 <w:b/>
               </w:rPr>
-              <w:t>SRS-ICUSW-FU-010</w:t>
-            </w:r>
-          </w:p>
-        </w:tc>
-      </w:tr>
+              <w:t>SRS-ICUSW-IF-020</w:t>
+            </w:r>
+          </w:p>
+        </w:tc>
+      </w:tr>
+      <w:tr>
+        <w:tc>
+          <w:tcPr>
+					</w:tcPr>
+          <w:p>
+            <w:r>
+              <w:rPr>
+                <w:b/>
+              </w:rPr>
+              <w:t>Description</w:t>
+            </w:r>
+          </w:p>
+        </w:tc>
+        <w:tc>
+          <w:tcPr>
+					</w:tcPr>
+          <w:p>
+            <w:r>
+              <w:t>The ICU-ASW shall generate a PUS TM (1.2) as result of the telecommand rejection.</w:t>
+            </w:r>
+          </w:p>
+        </w:tc>
+      </w:tr>
+      <w:tr>
+        <w:tc>
+          <w:tcPr>
+					</w:tcPr>
+          <w:p>
+            <w:r>
+              <w:rPr>
+                <w:b/>
+              </w:rPr>
+              <w:t>Validation Method</w:t>
+            </w:r>
+          </w:p>
+        </w:tc>
+        <w:tc>
+          <w:tcPr>
+					</w:tcPr>
+          <w:p>
+            <w:r>
+              <w:rPr>
+                <w:b/>
+              </w:rPr>
+              <w:t>T</w:t>
+            </w:r>
+          </w:p>
+        </w:tc>
+      </w:tr>
+      <w:tr>
+        <w:tc>
+          <w:tcPr>
+					</w:tcPr>
+          <w:p>
+            <w:r>
+              <w:rPr>
+                <w:b/>
+              </w:rPr>
+              <w:t>Parent</w:t>
+            </w:r>
+          </w:p>
+        </w:tc>
+        <w:tc>
+          <w:tcPr>
+					</w:tcPr>
+          <w:p>
+            <w:r>
+              <w:t>SSS-ICUSW-IF-010</w:t>
+            </w:r>
+          </w:p>
+        </w:tc>
+      </w:tr>
+    </w:tbl>
+    <w:p>
+      <w:pPr>
+        <w:pStyle w:val="Heading2"/>
+      </w:pPr>
+      <w:r>
+        <w:t>Functional</w:t>
+      </w:r>
+    </w:p>
+    <w:p>
+      <w:pPr>
+        <w:pStyle w:val="Heading3"/>
+      </w:pPr>
+      <w:r>
+        <w:t>ASW requirements</w:t>
+      </w:r>
+    </w:p>
+    <w:p>
+      <w:r>
+        <w:t>D: The ICU ASW shall handle the telecommand and telemetry according to the following requirements:</w:t>
+      </w:r>
+    </w:p>
+    <w:tbl>
+      <w:tblPr>
+        <w:tblW w:w="5000" w:type="pct"/>
+        <w:tblStyle w:val="TableGridFirstRowColummShadow"/>
+      </w:tblPr>
       <w:tr>
         <w:tc>
           <w:tcPr>
@@ -2299,11 +2660,39 @@
               <w:rPr>
                 <w:b/>
               </w:rPr>
+              <w:t>Name</w:t>
+            </w:r>
+          </w:p>
+        </w:tc>
+        <w:tc>
+          <w:tcPr>
+					</w:tcPr>
+          <w:p>
+            <w:r>
+              <w:rPr>
+                <w:b/>
+              </w:rPr>
+              <w:t>SRS-ICUSW-FU-010</w:t>
+            </w:r>
+          </w:p>
+        </w:tc>
+      </w:tr>
+      <w:tr>
+        <w:tc>
+          <w:tcPr>
+					</w:tcPr>
+          <w:p>
+            <w:r>
+              <w:rPr>
+                <w:b/>
+              </w:rPr>
               <w:t>Description</w:t>
             </w:r>
           </w:p>
         </w:tc>
         <w:tc>
+          <w:tcPr>
+					</w:tcPr>
           <w:p>
             <w:r>
               <w:t>The ICU-ASW shall store the received telecommands in a FIFO queue</w:t>
@@ -2314,8 +2703,7 @@
       <w:tr>
         <w:tc>
           <w:tcPr>
-            <w:tcW w:w="1000" w:type="pct"/>
-          </w:tcPr>
+					</w:tcPr>
           <w:p>
             <w:r>
               <w:rPr>
@@ -2326,18 +2714,22 @@
           </w:p>
         </w:tc>
         <w:tc>
-          <w:p>
-            <w:r>
-              <w:t>Review</w:t>
-            </w:r>
-          </w:p>
-        </w:tc>
-      </w:tr>
-      <w:tr>
-        <w:tc>
-          <w:tcPr>
-            <w:tcW w:w="1000" w:type="pct"/>
-          </w:tcPr>
+          <w:tcPr>
+					</w:tcPr>
+          <w:p>
+            <w:r>
+              <w:rPr>
+                <w:b/>
+              </w:rPr>
+              <w:t>R</w:t>
+            </w:r>
+          </w:p>
+        </w:tc>
+      </w:tr>
+      <w:tr>
+        <w:tc>
+          <w:tcPr>
+					</w:tcPr>
           <w:p>
             <w:r>
               <w:rPr>
@@ -2348,6 +2740,8 @@
           </w:p>
         </w:tc>
         <w:tc>
+          <w:tcPr>
+					</w:tcPr>
           <w:p>
             <w:r>
               <w:t>SSS-ICUSW-CA-010</w:t>
@@ -2356,119 +2750,289 @@
         </w:tc>
       </w:tr>
     </w:tbl>
-    <w:p/>
     <w:p>
       <w:pPr>
         <w:pStyle w:val="Heading2"/>
       </w:pPr>
       <w:r>
-        <w:t>Performance Requirements</w:t>
-      </w:r>
-    </w:p>
-    <w:p>
-      <w:pPr>
-        <w:pStyle w:val="Heading3"/>
-      </w:pPr>
-      <w:r>
-        <w:t>ASW requirements</w:t>
-      </w:r>
-    </w:p>
-    <w:p>
-      <w:r>
-        <w:t>D: The ICU ASW shall handle the received telecommands according to the following requirements:</w:t>
+        <w:t>Operational</w:t>
+      </w:r>
+    </w:p>
+    <w:p>
+      <w:pPr>
+        <w:pStyle w:val="Heading2"/>
+      </w:pPr>
+      <w:r>
+        <w:t>Resources</w:t>
+      </w:r>
+    </w:p>
+    <w:p>
+      <w:pPr>
+        <w:pStyle w:val="Heading2"/>
+      </w:pPr>
+      <w:r>
+        <w:t>Design</w:t>
+      </w:r>
+    </w:p>
+    <w:p>
+      <w:pPr>
+        <w:pStyle w:val="Heading2"/>
+      </w:pPr>
+      <w:r>
+        <w:t>Security and Privacy</w:t>
+      </w:r>
+    </w:p>
+    <w:p>
+      <w:pPr>
+        <w:pStyle w:val="Heading2"/>
+      </w:pPr>
+      <w:r>
+        <w:t>Portability</w:t>
+      </w:r>
+    </w:p>
+    <w:p>
+      <w:pPr>
+        <w:pStyle w:val="Heading2"/>
+      </w:pPr>
+      <w:r>
+        <w:t>Software Quality</w:t>
+      </w:r>
+    </w:p>
+    <w:p>
+      <w:pPr>
+        <w:pStyle w:val="Heading2"/>
+      </w:pPr>
+      <w:r>
+        <w:t>Software Reliability</w:t>
+      </w:r>
+    </w:p>
+    <w:p>
+      <w:pPr>
+        <w:pStyle w:val="Heading2"/>
+      </w:pPr>
+      <w:r>
+        <w:t>Software Maintainability</w:t>
+      </w:r>
+    </w:p>
+    <w:p>
+      <w:pPr>
+        <w:pStyle w:val="Heading2"/>
+      </w:pPr>
+      <w:r>
+        <w:t>Software Safety</w:t>
+      </w:r>
+    </w:p>
+    <w:p>
+      <w:pPr>
+        <w:pStyle w:val="Heading2"/>
+      </w:pPr>
+      <w:r>
+        <w:t>Software Configuration Delivery</w:t>
+      </w:r>
+    </w:p>
+    <w:p>
+      <w:pPr>
+        <w:pStyle w:val="Heading2"/>
+      </w:pPr>
+      <w:r>
+        <w:t>Data Definition Database</w:t>
+      </w:r>
+    </w:p>
+    <w:p>
+      <w:pPr>
+        <w:pStyle w:val="Heading2"/>
+      </w:pPr>
+      <w:r>
+        <w:t>Human Factors</w:t>
+      </w:r>
+    </w:p>
+    <w:p>
+      <w:pPr>
+        <w:pStyle w:val="Heading2"/>
+      </w:pPr>
+      <w:r>
+        <w:t>Adaptation Installation</w:t>
+      </w:r>
+    </w:p>
+    <w:p>
+      <w:pPr>
+        <w:pStyle w:val="Heading1"/>
+      </w:pPr>
+      <w:r>
+        <w:t>Logical Models</w:t>
+      </w:r>
+    </w:p>
+    <w:p>
+      <w:pPr>
+        <w:pStyle w:val="Heading1"/>
+      </w:pPr>
+      <w:r>
+        <w:t>Traceability Matrices</w:t>
+      </w:r>
+    </w:p>
+    <w:p>
+      <w:pPr>
+        <w:pStyle w:val="Heading2"/>
+      </w:pPr>
+      <w:r>
+        <w:t>Direct Traceability Matrix</w:t>
       </w:r>
     </w:p>
     <w:tbl>
       <w:tblPr>
-        <w:tblStyle w:val="TableGridFirstRowColummShadow"/>
         <w:tblW w:w="5000" w:type="pct"/>
+        <w:tblStyle w:val="TableGridFirstRowShadow"/>
       </w:tblPr>
       <w:tr>
         <w:tc>
           <w:tcPr>
-            <w:tcW w:w="1000" w:type="pct"/>
+            <w:tcW w:w="1850" w:type="pct"/>
           </w:tcPr>
           <w:p>
             <w:r>
               <w:rPr>
                 <w:b/>
               </w:rPr>
-              <w:t>Name</w:t>
-            </w:r>
-          </w:p>
-        </w:tc>
-        <w:tc>
-          <w:tcPr>
-					</w:tcPr>
-          <w:p>
-            <w:r>
-              <w:rPr>
-                <w:b/>
-              </w:rPr>
+              <w:t>SRS Item</w:t>
+            </w:r>
+          </w:p>
+        </w:tc>
+        <w:tc>
+          <w:tcPr>
+            <w:tcW w:w="1300" w:type="pct"/>
+          </w:tcPr>
+          <w:p>
+            <w:r>
+              <w:rPr>
+                <w:b/>
+              </w:rPr>
+              <w:t>SSS document</w:t>
+            </w:r>
+          </w:p>
+        </w:tc>
+        <w:tc>
+          <w:tcPr>
+            <w:tcW w:w="1850" w:type="pct"/>
+          </w:tcPr>
+          <w:p>
+            <w:r>
+              <w:rPr>
+                <w:b/>
+              </w:rPr>
+              <w:t>SSS Item</w:t>
+            </w:r>
+          </w:p>
+        </w:tc>
+      </w:tr>
+      <w:tr>
+        <w:tc>
+          <w:tcPr>
+					</w:tcPr>
+          <w:p>
+            <w:r>
+              <w:t>SRS-ICUSW-GE-010</w:t>
+            </w:r>
+          </w:p>
+        </w:tc>
+        <w:tc>
+          <w:tcPr>
+					</w:tcPr>
+          <w:p>
+            <w:r>
+              <w:t>SRG-EPD-SSS-001</w:t>
+            </w:r>
+          </w:p>
+        </w:tc>
+        <w:tc>
+          <w:tcPr>
+					</w:tcPr>
+          <w:p>
+            <w:r>
+              <w:t>SSS-ICUSW-GE-010</w:t>
+            </w:r>
+          </w:p>
+        </w:tc>
+      </w:tr>
+      <w:tr>
+        <w:tc>
+          <w:tcPr>
+					</w:tcPr>
+          <w:p>
+            <w:r>
+              <w:t>SRS-ICUSW-GE-020</w:t>
+            </w:r>
+          </w:p>
+        </w:tc>
+        <w:tc>
+          <w:tcPr>
+					</w:tcPr>
+          <w:p>
+            <w:r>
+              <w:t>SRG-EPD-SSS-001</w:t>
+            </w:r>
+          </w:p>
+        </w:tc>
+        <w:tc>
+          <w:tcPr>
+					</w:tcPr>
+          <w:p>
+            <w:r>
+              <w:t>SSS-ICUSW-GE-010</w:t>
+            </w:r>
+          </w:p>
+        </w:tc>
+      </w:tr>
+      <w:tr>
+        <w:tc>
+          <w:tcPr>
+					</w:tcPr>
+          <w:p>
+            <w:r>
+              <w:t>SRS-ICUSW-FU-010</w:t>
+            </w:r>
+          </w:p>
+        </w:tc>
+        <w:tc>
+          <w:tcPr>
+					</w:tcPr>
+          <w:p>
+            <w:r>
+              <w:t>SRG-EPD-SSS-001</w:t>
+            </w:r>
+          </w:p>
+        </w:tc>
+        <w:tc>
+          <w:tcPr>
+					</w:tcPr>
+          <w:p>
+            <w:r>
+              <w:t>SSS-ICUSW-CA-010</w:t>
+            </w:r>
+          </w:p>
+        </w:tc>
+      </w:tr>
+      <w:tr>
+        <w:tc>
+          <w:tcPr>
+					</w:tcPr>
+          <w:p>
+            <w:r>
               <w:t>SRS-ICUSW-PE-010</w:t>
             </w:r>
           </w:p>
         </w:tc>
-      </w:tr>
-      <w:tr>
-        <w:tc>
-          <w:tcPr>
-            <w:tcW w:w="1000" w:type="pct"/>
-          </w:tcPr>
-          <w:p>
-            <w:r>
-              <w:rPr>
-                <w:b/>
-              </w:rPr>
-              <w:t>Description</w:t>
-            </w:r>
-          </w:p>
-        </w:tc>
-        <w:tc>
-          <w:p>
-            <w:r>
-              <w:t>The ICU-ASW shall retrieve the stored telecommands from the FIFO queue and accept them within an interval of 1 second after its reception.</w:t>
-            </w:r>
-          </w:p>
-        </w:tc>
-      </w:tr>
-      <w:tr>
-        <w:tc>
-          <w:tcPr>
-            <w:tcW w:w="1000" w:type="pct"/>
-          </w:tcPr>
-          <w:p>
-            <w:r>
-              <w:rPr>
-                <w:b/>
-              </w:rPr>
-              <w:t>Validation Method</w:t>
-            </w:r>
-          </w:p>
-        </w:tc>
-        <w:tc>
-          <w:p>
-            <w:r>
-              <w:t>Analysis</w:t>
-            </w:r>
-          </w:p>
-        </w:tc>
-      </w:tr>
-      <w:tr>
-        <w:tc>
-          <w:tcPr>
-            <w:tcW w:w="1000" w:type="pct"/>
-          </w:tcPr>
-          <w:p>
-            <w:r>
-              <w:rPr>
-                <w:b/>
-              </w:rPr>
-              <w:t>Parent</w:t>
-            </w:r>
-          </w:p>
-        </w:tc>
-        <w:tc>
+        <w:tc>
+          <w:tcPr>
+					</w:tcPr>
+          <w:p>
+            <w:r>
+              <w:t>SRG-EPD-SSS-001</w:t>
+            </w:r>
+          </w:p>
+        </w:tc>
+        <w:tc>
+          <w:tcPr>
+					</w:tcPr>
           <w:p>
             <w:r>
               <w:t>SSS-ICUSW-CA-010</w:t>
@@ -2476,56 +3040,253 @@
           </w:p>
         </w:tc>
       </w:tr>
+      <w:tr>
+        <w:tc>
+          <w:tcPr>
+					</w:tcPr>
+          <w:p>
+            <w:r>
+              <w:t>SRS-ICUSW-IF-010</w:t>
+            </w:r>
+          </w:p>
+        </w:tc>
+        <w:tc>
+          <w:tcPr>
+					</w:tcPr>
+          <w:p>
+            <w:r>
+              <w:t>SRG-EPD-SSS-001</w:t>
+            </w:r>
+          </w:p>
+        </w:tc>
+        <w:tc>
+          <w:tcPr>
+					</w:tcPr>
+          <w:p>
+            <w:r>
+              <w:t>SSS-ICUSW-IF-010</w:t>
+            </w:r>
+          </w:p>
+        </w:tc>
+      </w:tr>
+      <w:tr>
+        <w:tc>
+          <w:tcPr>
+					</w:tcPr>
+          <w:p>
+            <w:r>
+              <w:t>SRS-ICUSW-IF-020</w:t>
+            </w:r>
+          </w:p>
+        </w:tc>
+        <w:tc>
+          <w:tcPr>
+					</w:tcPr>
+          <w:p>
+            <w:r>
+              <w:t>SRG-EPD-SSS-001</w:t>
+            </w:r>
+          </w:p>
+        </w:tc>
+        <w:tc>
+          <w:tcPr>
+					</w:tcPr>
+          <w:p>
+            <w:r>
+              <w:t>SSS-ICUSW-IF-010</w:t>
+            </w:r>
+          </w:p>
+        </w:tc>
+      </w:tr>
     </w:tbl>
-    <w:p/>
     <w:p>
       <w:pPr>
         <w:pStyle w:val="Heading2"/>
       </w:pPr>
       <w:r>
-        <w:t>Interface Requirements</w:t>
-      </w:r>
-    </w:p>
-    <w:p>
-      <w:pPr>
-        <w:pStyle w:val="Heading3"/>
-      </w:pPr>
-      <w:r>
-        <w:t>ASW requirements</w:t>
-      </w:r>
-    </w:p>
-    <w:p>
-      <w:r>
-        <w:t>D: The ICUSW will handle the Telecommand Verification Service 1 according to the following requirements:</w:t>
+        <w:t>Inverse Traceability Matrix</w:t>
       </w:r>
     </w:p>
     <w:tbl>
       <w:tblPr>
-        <w:tblStyle w:val="TableGridFirstRowColummShadow"/>
         <w:tblW w:w="5000" w:type="pct"/>
+        <w:tblStyle w:val="TableGridFirstRowShadow"/>
       </w:tblPr>
       <w:tr>
         <w:tc>
           <w:tcPr>
-            <w:tcW w:w="1000" w:type="pct"/>
+            <w:tcW w:w="1850" w:type="pct"/>
           </w:tcPr>
           <w:p>
             <w:r>
               <w:rPr>
                 <w:b/>
               </w:rPr>
-              <w:t>Name</w:t>
-            </w:r>
-          </w:p>
-        </w:tc>
-        <w:tc>
-          <w:tcPr>
-					</w:tcPr>
-          <w:p>
-            <w:r>
-              <w:rPr>
-                <w:b/>
-              </w:rPr>
+              <w:t>SSS Item</w:t>
+            </w:r>
+          </w:p>
+        </w:tc>
+        <w:tc>
+          <w:tcPr>
+            <w:tcW w:w="1300" w:type="pct"/>
+          </w:tcPr>
+          <w:p>
+            <w:r>
+              <w:rPr>
+                <w:b/>
+              </w:rPr>
+              <w:t>SSS document</w:t>
+            </w:r>
+          </w:p>
+        </w:tc>
+        <w:tc>
+          <w:tcPr>
+            <w:tcW w:w="1850" w:type="pct"/>
+          </w:tcPr>
+          <w:p>
+            <w:r>
+              <w:rPr>
+                <w:b/>
+              </w:rPr>
+              <w:t>SRS Item</w:t>
+            </w:r>
+          </w:p>
+        </w:tc>
+      </w:tr>
+      <w:tr>
+        <w:tc>
+          <w:tcPr>
+            <w:vMerge w:val="restart"/>
+          </w:tcPr>
+          <w:p>
+            <w:r>
+              <w:t>SSS-ICUSW-GE-010</w:t>
+            </w:r>
+          </w:p>
+        </w:tc>
+        <w:tc>
+          <w:tcPr>
+            <w:vMerge w:val="restart"/>
+          </w:tcPr>
+          <w:p>
+            <w:r>
+              <w:t>SRG-EPD-SSS-001</w:t>
+            </w:r>
+          </w:p>
+        </w:tc>
+        <w:tc>
+          <w:tcPr>
+					</w:tcPr>
+          <w:p>
+            <w:r>
+              <w:t>SRS-ICUSW-GE-010</w:t>
+            </w:r>
+          </w:p>
+        </w:tc>
+      </w:tr>
+      <w:tr>
+        <w:tc>
+          <w:tcPr>
+            <w:vMerge w:val="continue"/>
+            <w:p/>
+          </w:tcPr>
+        </w:tc>
+        <w:tc>
+          <w:tcPr>
+            <w:vMerge w:val="continue"/>
+            <w:p/>
+          </w:tcPr>
+        </w:tc>
+        <w:tc>
+          <w:tcPr>
+					</w:tcPr>
+          <w:p>
+            <w:r>
+              <w:t>SRS-ICUSW-GE-020</w:t>
+            </w:r>
+          </w:p>
+        </w:tc>
+      </w:tr>
+      <w:tr>
+        <w:tc>
+          <w:tcPr>
+            <w:vMerge w:val="restart"/>
+          </w:tcPr>
+          <w:p>
+            <w:r>
+              <w:t>SSS-ICUSW-CA-010</w:t>
+            </w:r>
+          </w:p>
+        </w:tc>
+        <w:tc>
+          <w:tcPr>
+            <w:vMerge w:val="restart"/>
+          </w:tcPr>
+          <w:p>
+            <w:r>
+              <w:t>SRG-EPD-SSS-001</w:t>
+            </w:r>
+          </w:p>
+        </w:tc>
+        <w:tc>
+          <w:tcPr>
+					</w:tcPr>
+          <w:p>
+            <w:r>
+              <w:t>SRS-ICUSW-FU-010</w:t>
+            </w:r>
+          </w:p>
+        </w:tc>
+      </w:tr>
+      <w:tr>
+        <w:tc>
+          <w:tcPr>
+            <w:vMerge w:val="continue"/>
+            <w:p/>
+          </w:tcPr>
+        </w:tc>
+        <w:tc>
+          <w:tcPr>
+            <w:vMerge w:val="continue"/>
+            <w:p/>
+          </w:tcPr>
+        </w:tc>
+        <w:tc>
+          <w:tcPr>
+					</w:tcPr>
+          <w:p>
+            <w:r>
+              <w:t>SRS-ICUSW-PE-010</w:t>
+            </w:r>
+          </w:p>
+        </w:tc>
+      </w:tr>
+      <w:tr>
+        <w:tc>
+          <w:tcPr>
+            <w:vMerge w:val="restart"/>
+          </w:tcPr>
+          <w:p>
+            <w:r>
+              <w:t>SSS-ICUSW-IF-010</w:t>
+            </w:r>
+          </w:p>
+        </w:tc>
+        <w:tc>
+          <w:tcPr>
+            <w:vMerge w:val="restart"/>
+          </w:tcPr>
+          <w:p>
+            <w:r>
+              <w:t>SRG-EPD-SSS-001</w:t>
+            </w:r>
+          </w:p>
+        </w:tc>
+        <w:tc>
+          <w:tcPr>
+					</w:tcPr>
+          <w:p>
+            <w:r>
               <w:t>SRS-ICUSW-IF-010</w:t>
             </w:r>
           </w:p>
@@ -2534,283 +3295,236 @@
       <w:tr>
         <w:tc>
           <w:tcPr>
-            <w:tcW w:w="1000" w:type="pct"/>
+            <w:vMerge w:val="continue"/>
+            <w:p/>
           </w:tcPr>
-          <w:p>
-            <w:r>
-              <w:rPr>
-                <w:b/>
-              </w:rPr>
-              <w:t>Description</w:t>
-            </w:r>
-          </w:p>
-        </w:tc>
-        <w:tc>
-          <w:p>
-            <w:r>
-              <w:t>The ICU-ASW shall generate a PUS TM (1.1) as result of the telecommand acceptance.</w:t>
-            </w:r>
-          </w:p>
-        </w:tc>
-      </w:tr>
-      <w:tr>
-        <w:tc>
-          <w:tcPr>
-            <w:tcW w:w="1000" w:type="pct"/>
+        </w:tc>
+        <w:tc>
+          <w:tcPr>
+            <w:vMerge w:val="continue"/>
+            <w:p/>
           </w:tcPr>
-          <w:p>
-            <w:r>
-              <w:rPr>
-                <w:b/>
-              </w:rPr>
-              <w:t>Validation Method</w:t>
-            </w:r>
-          </w:p>
-        </w:tc>
-        <w:tc>
-          <w:p>
-            <w:r>
-              <w:t>Testing</w:t>
-            </w:r>
-          </w:p>
-        </w:tc>
-      </w:tr>
-      <w:tr>
-        <w:tc>
-          <w:tcPr>
-            <w:tcW w:w="1000" w:type="pct"/>
-          </w:tcPr>
-          <w:p>
-            <w:r>
-              <w:rPr>
-                <w:b/>
-              </w:rPr>
-              <w:t>Parent</w:t>
-            </w:r>
-          </w:p>
-        </w:tc>
-        <w:tc>
-          <w:p>
-            <w:r>
-              <w:t>SSS-ICUSW-IF-010</w:t>
+        </w:tc>
+        <w:tc>
+          <w:tcPr>
+					</w:tcPr>
+          <w:p>
+            <w:r>
+              <w:t>SRS-ICUSW-IF-020</w:t>
             </w:r>
           </w:p>
         </w:tc>
       </w:tr>
     </w:tbl>
-    <w:p/>
+    <w:p>
+      <w:r>
+        <w:rPr>
+          <w:b/>
+        </w:rPr>
+        <w:t>Items Not Found</w:t>
+      </w:r>
+    </w:p>
     <w:tbl>
       <w:tblPr>
-        <w:tblStyle w:val="TableGridFirstRowColummShadow"/>
         <w:tblW w:w="5000" w:type="pct"/>
+        <w:tblStyle w:val="TableGridFirstRowShadow"/>
       </w:tblPr>
       <w:tr>
         <w:tc>
           <w:tcPr>
-            <w:tcW w:w="1000" w:type="pct"/>
+            <w:tcW w:w="2500" w:type="pct"/>
           </w:tcPr>
           <w:p>
             <w:r>
               <w:rPr>
                 <w:b/>
               </w:rPr>
-              <w:t>Name</w:t>
-            </w:r>
-          </w:p>
-        </w:tc>
-        <w:tc>
-          <w:tcPr>
-					</w:tcPr>
-          <w:p>
-            <w:r>
-              <w:rPr>
-                <w:b/>
-              </w:rPr>
-              <w:t>SRS-ICUSW-IF-020</w:t>
-            </w:r>
-          </w:p>
-        </w:tc>
-      </w:tr>
-      <w:tr>
-        <w:tc>
-          <w:tcPr>
-            <w:tcW w:w="1000" w:type="pct"/>
+              <w:t>SSS Item</w:t>
+            </w:r>
+          </w:p>
+        </w:tc>
+        <w:tc>
+          <w:tcPr>
+					</w:tcPr>
+          <w:p>
+            <w:r>
+              <w:rPr>
+                <w:b/>
+              </w:rPr>
+              <w:t>SSS document</w:t>
+            </w:r>
+          </w:p>
+        </w:tc>
+      </w:tr>
+      <w:tr>
+        <w:tc>
+          <w:tcPr>
+            <w:tcW w:w="2500" w:type="pct"/>
           </w:tcPr>
           <w:p>
             <w:r>
-              <w:rPr>
-                <w:b/>
-              </w:rPr>
-              <w:t>Description</w:t>
-            </w:r>
-          </w:p>
-        </w:tc>
-        <w:tc>
-          <w:p>
-            <w:r>
-              <w:t>The ICU-ASW shall generate a PUS TM (1.2) as result of the telecommand rejection.</w:t>
-            </w:r>
-          </w:p>
-        </w:tc>
-      </w:tr>
-      <w:tr>
-        <w:tc>
-          <w:tcPr>
-            <w:tcW w:w="1000" w:type="pct"/>
+              <w:t>SSS-ICUSW-VV-010</w:t>
+            </w:r>
+          </w:p>
+        </w:tc>
+        <w:tc>
+          <w:tcPr>
+					</w:tcPr>
+          <w:p>
+            <w:r>
+              <w:t>SRG-EPD-SSS-001</w:t>
+            </w:r>
+          </w:p>
+        </w:tc>
+      </w:tr>
+      <w:tr>
+        <w:tc>
+          <w:tcPr>
+            <w:tcW w:w="2500" w:type="pct"/>
           </w:tcPr>
           <w:p>
             <w:r>
-              <w:rPr>
-                <w:b/>
-              </w:rPr>
-              <w:t>Validation Method</w:t>
-            </w:r>
-          </w:p>
-        </w:tc>
-        <w:tc>
-          <w:p>
-            <w:r>
-              <w:t>Testing</w:t>
-            </w:r>
-          </w:p>
-        </w:tc>
-      </w:tr>
-      <w:tr>
-        <w:tc>
-          <w:tcPr>
-            <w:tcW w:w="1000" w:type="pct"/>
+              <w:t>SSS-ICUSW-VA-010</w:t>
+            </w:r>
+          </w:p>
+        </w:tc>
+        <w:tc>
+          <w:tcPr>
+					</w:tcPr>
+          <w:p>
+            <w:r>
+              <w:t>SRG-EPD-SSS-001</w:t>
+            </w:r>
+          </w:p>
+        </w:tc>
+      </w:tr>
+      <w:tr>
+        <w:tc>
+          <w:tcPr>
+            <w:tcW w:w="2500" w:type="pct"/>
           </w:tcPr>
           <w:p>
             <w:r>
-              <w:rPr>
-                <w:b/>
-              </w:rPr>
-              <w:t>Parent</w:t>
-            </w:r>
-          </w:p>
-        </w:tc>
-        <w:tc>
-          <w:p>
-            <w:r>
-              <w:t>SSS-ICUSW-IF-010</w:t>
+              <w:t>SSS-ICUSW-VA-020</w:t>
+            </w:r>
+          </w:p>
+        </w:tc>
+        <w:tc>
+          <w:tcPr>
+					</w:tcPr>
+          <w:p>
+            <w:r>
+              <w:t>SRG-EPD-SSS-001</w:t>
+            </w:r>
+          </w:p>
+        </w:tc>
+      </w:tr>
+      <w:tr>
+        <w:tc>
+          <w:tcPr>
+            <w:tcW w:w="2500" w:type="pct"/>
+          </w:tcPr>
+          <w:p>
+            <w:r>
+              <w:t>SSS-ICUSW-VA-030</w:t>
+            </w:r>
+          </w:p>
+        </w:tc>
+        <w:tc>
+          <w:tcPr>
+					</w:tcPr>
+          <w:p>
+            <w:r>
+              <w:t>SRG-EPD-SSS-001</w:t>
+            </w:r>
+          </w:p>
+        </w:tc>
+      </w:tr>
+      <w:tr>
+        <w:tc>
+          <w:tcPr>
+            <w:tcW w:w="2500" w:type="pct"/>
+          </w:tcPr>
+          <w:p>
+            <w:r>
+              <w:t>SSS-ICUSW-VA-040</w:t>
+            </w:r>
+          </w:p>
+        </w:tc>
+        <w:tc>
+          <w:tcPr>
+					</w:tcPr>
+          <w:p>
+            <w:r>
+              <w:t>SRG-EPD-SSS-001</w:t>
+            </w:r>
+          </w:p>
+        </w:tc>
+      </w:tr>
+      <w:tr>
+        <w:tc>
+          <w:tcPr>
+            <w:tcW w:w="2500" w:type="pct"/>
+          </w:tcPr>
+          <w:p>
+            <w:r>
+              <w:t>SSS-ICUSW-VA-050</w:t>
+            </w:r>
+          </w:p>
+        </w:tc>
+        <w:tc>
+          <w:tcPr>
+					</w:tcPr>
+          <w:p>
+            <w:r>
+              <w:t>SRG-EPD-SSS-001</w:t>
+            </w:r>
+          </w:p>
+        </w:tc>
+      </w:tr>
+      <w:tr>
+        <w:tc>
+          <w:tcPr>
+            <w:tcW w:w="2500" w:type="pct"/>
+          </w:tcPr>
+          <w:p>
+            <w:r>
+              <w:t>SSS-ICUSW-VR-010</w:t>
+            </w:r>
+          </w:p>
+        </w:tc>
+        <w:tc>
+          <w:tcPr>
+					</w:tcPr>
+          <w:p>
+            <w:r>
+              <w:t>SRG-EPD-SSS-001</w:t>
+            </w:r>
+          </w:p>
+        </w:tc>
+      </w:tr>
+      <w:tr>
+        <w:tc>
+          <w:tcPr>
+            <w:tcW w:w="2500" w:type="pct"/>
+          </w:tcPr>
+          <w:p>
+            <w:r>
+              <w:t>SSS-ICUSW-VE-010</w:t>
+            </w:r>
+          </w:p>
+        </w:tc>
+        <w:tc>
+          <w:tcPr>
+					</w:tcPr>
+          <w:p>
+            <w:r>
+              <w:t>SRG-EPD-SSS-001</w:t>
             </w:r>
           </w:p>
         </w:tc>
       </w:tr>
     </w:tbl>
-    <w:p/>
-    <w:p>
-      <w:pPr>
-        <w:pStyle w:val="Heading2"/>
-      </w:pPr>
-      <w:r>
-        <w:t>Operational Requirements</w:t>
-      </w:r>
-    </w:p>
-    <w:p>
-      <w:pPr>
-        <w:pStyle w:val="Heading2"/>
-      </w:pPr>
-      <w:r>
-        <w:t>Resources Requirements</w:t>
-      </w:r>
-    </w:p>
-    <w:p>
-      <w:pPr>
-        <w:pStyle w:val="Heading2"/>
-      </w:pPr>
-      <w:r>
-        <w:t>Design Requirements</w:t>
-      </w:r>
-    </w:p>
-    <w:p>
-      <w:pPr>
-        <w:pStyle w:val="Heading2"/>
-      </w:pPr>
-      <w:r>
-        <w:t>Security Privacy Requirements</w:t>
-      </w:r>
-    </w:p>
-    <w:p>
-      <w:pPr>
-        <w:pStyle w:val="Heading2"/>
-      </w:pPr>
-      <w:r>
-        <w:t>Portability Requirements</w:t>
-      </w:r>
-    </w:p>
-    <w:p>
-      <w:pPr>
-        <w:pStyle w:val="Heading2"/>
-      </w:pPr>
-      <w:r>
-        <w:t>SW Quality Requirements</w:t>
-      </w:r>
-    </w:p>
-    <w:p>
-      <w:pPr>
-        <w:pStyle w:val="Heading2"/>
-      </w:pPr>
-      <w:r>
-        <w:t>SW Reliability Requirements</w:t>
-      </w:r>
-    </w:p>
-    <w:p>
-      <w:pPr>
-        <w:pStyle w:val="Heading2"/>
-      </w:pPr>
-      <w:r>
-        <w:t>SW Maintainability Requirements</w:t>
-      </w:r>
-    </w:p>
-    <w:p>
-      <w:pPr>
-        <w:pStyle w:val="Heading2"/>
-      </w:pPr>
-      <w:r>
-        <w:t>SW Safety Requirements</w:t>
-      </w:r>
-    </w:p>
-    <w:p>
-      <w:pPr>
-        <w:pStyle w:val="Heading2"/>
-      </w:pPr>
-      <w:r>
-        <w:t>SW Configuration Delivery Requirements</w:t>
-      </w:r>
-    </w:p>
-    <w:p>
-      <w:pPr>
-        <w:pStyle w:val="Heading2"/>
-      </w:pPr>
-      <w:r>
-        <w:t>Data Definition DB Requirements</w:t>
-      </w:r>
-    </w:p>
-    <w:p>
-      <w:pPr>
-        <w:pStyle w:val="Heading2"/>
-      </w:pPr>
-      <w:r>
-        <w:t>Human Factors Requirements</w:t>
-      </w:r>
-    </w:p>
-    <w:p>
-      <w:pPr>
-        <w:pStyle w:val="Heading2"/>
-      </w:pPr>
-      <w:r>
-        <w:t>Adaptation Installation Requirements</w:t>
-      </w:r>
-    </w:p>
-    <w:p>
-      <w:pPr>
-        <w:pStyle w:val="Heading1"/>
-      </w:pPr>
-      <w:r>
-        <w:t>Logical Models</w:t>
-      </w:r>
-    </w:p>
   </w:body>
 </w:document>
 </file>

--- a/samples/SRS_issue 1.docx
+++ b/samples/SRS_issue 1.docx
@@ -64,8 +64,14 @@
         <w:t>AD1</w:t>
       </w:r>
       <w:r>
+        <w:rPr>
+          <w:i/>
+        </w:rPr>
         <w:tab/>
-        <w:t>SRG-EPD Software System Specification. SRG-EPD-SSS-0001</w:t>
+        <w:t>SRG-EPD Software System Specification</w:t>
+      </w:r>
+      <w:r>
+        <w:t>. SRG-EPD-SSS-0001</w:t>
       </w:r>
       <w:bookmarkEnd w:id="0"/>
     </w:p>
@@ -78,8 +84,14 @@
         <w:t>AD2</w:t>
       </w:r>
       <w:r>
+        <w:rPr>
+          <w:i/>
+        </w:rPr>
         <w:tab/>
-        <w:t>SRG-EPD TM-TC Interface Control Document. SRG-EPD-ICD-0001</w:t>
+        <w:t>SRG-EPD TM-TC Interface Control Document</w:t>
+      </w:r>
+      <w:r>
+        <w:t>. SRG-EPD-ICD-0001</w:t>
       </w:r>
       <w:bookmarkEnd w:id="1"/>
     </w:p>
@@ -92,8 +104,14 @@
         <w:t>AD3</w:t>
       </w:r>
       <w:r>
+        <w:rPr>
+          <w:i/>
+        </w:rPr>
         <w:tab/>
-        <w:t>Software. ECSS-E-ST-40C. 06/03/2009</w:t>
+        <w:t>Software</w:t>
+      </w:r>
+      <w:r>
+        <w:t>. ECSS-E-ST-40C. 06/03/2009</w:t>
       </w:r>
       <w:bookmarkEnd w:id="2"/>
     </w:p>
@@ -106,8 +124,14 @@
         <w:t>AD4</w:t>
       </w:r>
       <w:r>
+        <w:rPr>
+          <w:i/>
+        </w:rPr>
         <w:tab/>
-        <w:t>Software Product Assurance. ECSS-Q-ST-80C. 06/03/2009</w:t>
+        <w:t>Software Product Assurance</w:t>
+      </w:r>
+      <w:r>
+        <w:t>. ECSS-Q-ST-80C. 06/03/2009</w:t>
       </w:r>
       <w:bookmarkEnd w:id="3"/>
     </w:p>
@@ -120,8 +144,14 @@
         <w:t>AD5</w:t>
       </w:r>
       <w:r>
+        <w:rPr>
+          <w:i/>
+        </w:rPr>
         <w:tab/>
-        <w:t>SRG-EPD Software Product Assurance Plan. SRG-EPD-SPA-0001</w:t>
+        <w:t>SRG-EPD Software Product Assurance Plan</w:t>
+      </w:r>
+      <w:r>
+        <w:t>. SRG-EPD-SPA-0001</w:t>
       </w:r>
       <w:bookmarkEnd w:id="4"/>
     </w:p>
@@ -134,8 +164,14 @@
         <w:t>AD5</w:t>
       </w:r>
       <w:r>
+        <w:rPr>
+          <w:i/>
+        </w:rPr>
         <w:tab/>
-        <w:t>SRG-EPD Software Development Plan. SRG-EPD-SDP-0001</w:t>
+        <w:t>SRG-EPD Software Development Plan</w:t>
+      </w:r>
+      <w:r>
+        <w:t>. SRG-EPD-SDP-0001</w:t>
       </w:r>
       <w:bookmarkEnd w:id="5"/>
     </w:p>
@@ -156,8 +192,14 @@
         <w:t>RD1</w:t>
       </w:r>
       <w:r>
+        <w:rPr>
+          <w:i/>
+        </w:rPr>
         <w:tab/>
-        <w:t>SRG-EPD Software System Specification. SRG-EPD-SSS-0001</w:t>
+        <w:t>SRG-EPD Software System Specification</w:t>
+      </w:r>
+      <w:r>
+        <w:t>. SRG-EPD-SSS-0001</w:t>
       </w:r>
       <w:bookmarkEnd w:id="6"/>
     </w:p>
@@ -170,8 +212,14 @@
         <w:t>RD2</w:t>
       </w:r>
       <w:r>
+        <w:rPr>
+          <w:i/>
+        </w:rPr>
         <w:tab/>
-        <w:t>Ground systems and operations - Telemetry and telecommand packet utilization. ECSS-E-ST-70-41C. 15/04/2016</w:t>
+        <w:t>Ground systems and operations - Telemetry and telecommand packet utilization</w:t>
+      </w:r>
+      <w:r>
+        <w:t>. ECSS-E-ST-70-41C. 15/04/2016</w:t>
       </w:r>
       <w:bookmarkEnd w:id="7"/>
     </w:p>
@@ -184,8 +232,14 @@
         <w:t>RD3</w:t>
       </w:r>
       <w:r>
+        <w:rPr>
+          <w:i/>
+        </w:rPr>
         <w:tab/>
-        <w:t>SpaceWire - Links, nodes, routers and networks. ECSS-E-ST-50-12A. 24/01/2003</w:t>
+        <w:t>SpaceWire - Links, nodes, routers and networks</w:t>
+      </w:r>
+      <w:r>
+        <w:t>. ECSS-E-ST-50-12A. 24/01/2003</w:t>
       </w:r>
       <w:bookmarkEnd w:id="8"/>
     </w:p>
@@ -198,8 +252,14 @@
         <w:t>RD4</w:t>
       </w:r>
       <w:r>
+        <w:rPr>
+          <w:i/>
+        </w:rPr>
         <w:tab/>
-        <w:t>SpaceWire - CCSDS packet transfer protocol. ECSS-E-ST-50-53C</w:t>
+        <w:t>SpaceWire - CCSDS packet transfer protocol</w:t>
+      </w:r>
+      <w:r>
+        <w:t>. ECSS-E-ST-50-53C</w:t>
       </w:r>
       <w:bookmarkEnd w:id="9"/>
     </w:p>
@@ -212,8 +272,14 @@
         <w:t>RD5</w:t>
       </w:r>
       <w:r>
+        <w:rPr>
+          <w:i/>
+        </w:rPr>
         <w:tab/>
-        <w:t>Space engineering. Electric and electronic. ECSS-E-20B issue 8 rev 0. 03/2007</w:t>
+        <w:t>Space engineering. Electric and electronic</w:t>
+      </w:r>
+      <w:r>
+        <w:t>. ECSS-E-20B issue 8 rev 0. 03/2007</w:t>
       </w:r>
       <w:bookmarkEnd w:id="10"/>
     </w:p>
@@ -226,8 +292,14 @@
         <w:t>RD6</w:t>
       </w:r>
       <w:r>
+        <w:rPr>
+          <w:i/>
+        </w:rPr>
         <w:tab/>
-        <w:t>Spacecraft discrete interfaces. ECSS-E-ST-50-14C</w:t>
+        <w:t>Spacecraft discrete interfaces</w:t>
+      </w:r>
+      <w:r>
+        <w:t>. ECSS-E-ST-50-14C</w:t>
       </w:r>
       <w:bookmarkEnd w:id="11"/>
     </w:p>

--- a/samples/SRS_issue 1.docx
+++ b/samples/SRS_issue 1.docx
@@ -3597,6 +3597,77 @@
         </w:tc>
       </w:tr>
     </w:tbl>
+    <w:p>
+      <w:pPr>
+        <w:pStyle w:val="Heading1"/>
+      </w:pPr>
+      <w:r>
+        <w:t>Annex: TBCs/TBDs</w:t>
+      </w:r>
+    </w:p>
+    <w:p>
+      <w:r>
+        <w:rPr>
+          <w:b/>
+        </w:rPr>
+        <w:t>TBCs</w:t>
+      </w:r>
+    </w:p>
+    <w:p>
+      <w:bookmarkStart w:id="17" w:name="SampleSRSTBC1"/>
+      <w:r>
+        <w:rPr>
+          <w:i/>
+        </w:rPr>
+        <w:t>SampleSRSTBC1</w:t>
+      </w:r>
+      <w:r>
+        <w:t xml:space="preserve">: </w:t>
+      </w:r>
+      <w:r>
+        <w:rPr>
+          <w:i/>
+        </w:rPr>
+        <w:t>SampleSSSTBC1</w:t>
+      </w:r>
+      <w:r>
+        <w:t xml:space="preserve"> at </w:t>
+      </w:r>
+      <w:r>
+        <w:rPr>
+          <w:i/>
+        </w:rPr>
+        <w:t>SRG-EPD ICUSW Project</w:t>
+      </w:r>
+      <w:r>
+        <w:t xml:space="preserve"> (SRG-EPD-SSS-001)</w:t>
+      </w:r>
+      <w:bookmarkEnd w:id="17"/>
+    </w:p>
+    <w:p>
+      <w:r>
+        <w:rPr>
+          <w:b/>
+        </w:rPr>
+        <w:t>TBDs</w:t>
+      </w:r>
+    </w:p>
+    <w:p>
+      <w:bookmarkStart w:id="18" w:name="SampleSRSTBD1"/>
+      <w:r>
+        <w:rPr>
+          <w:i/>
+        </w:rPr>
+        <w:t>SampleSRSTBD1</w:t>
+      </w:r>
+      <w:r>
+        <w:t xml:space="preserve">: </w:t>
+      </w:r>
+      <w:r>
+        <w:t>Sample SRS TBD 1</w:t>
+      </w:r>
+      <w:bookmarkEnd w:id="18"/>
+    </w:p>
   </w:body>
 </w:document>
 </file>
